--- a/Author_Contribution_Checklist_Form.docx
+++ b/Author_Contribution_Checklist_Form.docx
@@ -94,15 +94,7 @@
         <w:t>does not</w:t>
       </w:r>
       <w:r>
-        <w:t xml:space="preserve"> involve analysis of external data (i.e., no data are </w:t>
-      </w:r>
-      <w:proofErr w:type="gramStart"/>
-      <w:r>
-        <w:t>used</w:t>
-      </w:r>
-      <w:proofErr w:type="gramEnd"/>
-      <w:r>
-        <w:t xml:space="preserve"> or the only data are generated by the authors via simulation in their code).</w:t>
+        <w:t xml:space="preserve"> involve analysis of external data (i.e., no data are used or the only data are generated by the authors via simulation in their code).</w:t>
       </w:r>
       <w:commentRangeEnd w:id="2"/>
       <w:r>
@@ -191,15 +183,7 @@
             <w:t xml:space="preserve"> 120</w:t>
           </w:r>
           <w:r>
-            <w:t xml:space="preserve"> </w:t>
-          </w:r>
-          <w:proofErr w:type="gramStart"/>
-          <w:r>
-            <w:t>twelve-week old</w:t>
-          </w:r>
-          <w:proofErr w:type="gramEnd"/>
-          <w:r>
-            <w:t xml:space="preserve"> male rats</w:t>
+            <w:t xml:space="preserve"> twelve-week old male rats</w:t>
           </w:r>
           <w:r>
             <w:t xml:space="preserve"> and</w:t>
@@ -275,13 +259,8 @@
         <w:t xml:space="preserve">are </w:t>
       </w:r>
       <w:r>
-        <w:t xml:space="preserve">publicly </w:t>
-      </w:r>
-      <w:proofErr w:type="gramStart"/>
-      <w:r>
-        <w:t>available</w:t>
-      </w:r>
-      <w:proofErr w:type="gramEnd"/>
+        <w:t>publicly available</w:t>
+      </w:r>
     </w:p>
     <w:p>
       <w:sdt>
@@ -315,26 +294,13 @@
         <w:t>cannot be made</w:t>
       </w:r>
       <w:r>
-        <w:t xml:space="preserve"> publicly </w:t>
-      </w:r>
-      <w:proofErr w:type="gramStart"/>
-      <w:r>
-        <w:t>available</w:t>
-      </w:r>
-      <w:proofErr w:type="gramEnd"/>
+        <w:t xml:space="preserve"> publicly available</w:t>
+      </w:r>
     </w:p>
     <w:p/>
     <w:p>
       <w:r>
-        <w:t xml:space="preserve">If the data </w:t>
-      </w:r>
-      <w:proofErr w:type="gramStart"/>
-      <w:r>
-        <w:t>are</w:t>
-      </w:r>
-      <w:proofErr w:type="gramEnd"/>
-      <w:r>
-        <w:t xml:space="preserve"> publicly available, see the </w:t>
+        <w:t xml:space="preserve">If the data are publicly available, see the </w:t>
       </w:r>
       <w:r>
         <w:rPr>
@@ -346,21 +312,12 @@
       <w:r>
         <w:t xml:space="preserve"> section. Otherwise, see the </w:t>
       </w:r>
-      <w:proofErr w:type="gramStart"/>
       <w:r>
         <w:rPr>
           <w:i/>
           <w:iCs/>
         </w:rPr>
-        <w:t>Non-publicly</w:t>
-      </w:r>
-      <w:proofErr w:type="gramEnd"/>
-      <w:r>
-        <w:rPr>
-          <w:i/>
-          <w:iCs/>
-        </w:rPr>
-        <w:t xml:space="preserve"> available dat</w:t>
+        <w:t>Non-publicly available dat</w:t>
       </w:r>
       <w:r>
         <w:t>a</w:t>
@@ -437,33 +394,18 @@
         <w:fldChar w:fldCharType="separate"/>
       </w:r>
       <w:r>
-        <w:rPr>
-          <w:noProof/>
-        </w:rPr>
         <w:t> </w:t>
       </w:r>
       <w:r>
-        <w:rPr>
-          <w:noProof/>
-        </w:rPr>
         <w:t> </w:t>
       </w:r>
       <w:r>
-        <w:rPr>
-          <w:noProof/>
-        </w:rPr>
         <w:t> </w:t>
       </w:r>
       <w:r>
-        <w:rPr>
-          <w:noProof/>
-        </w:rPr>
         <w:t> </w:t>
       </w:r>
       <w:r>
-        <w:rPr>
-          <w:noProof/>
-        </w:rPr>
         <w:t> </w:t>
       </w:r>
       <w:r>
@@ -881,15 +823,7 @@
         </w:sdtContent>
       </w:sdt>
       <w:r>
-        <w:t xml:space="preserve"> Software-specific binary format </w:t>
-      </w:r>
-      <w:proofErr w:type="gramStart"/>
-      <w:r>
-        <w:t>(.Rda</w:t>
-      </w:r>
-      <w:proofErr w:type="gramEnd"/>
-      <w:r>
-        <w:t>, Python pickle, etc.):</w:t>
+        <w:t xml:space="preserve"> Software-specific binary format (.Rda, Python pickle, etc.):</w:t>
       </w:r>
       <w:r>
         <w:t xml:space="preserve"> </w:t>
@@ -1409,15 +1343,7 @@
             </w:pBdr>
           </w:pPr>
           <w:r>
-            <w:t>-</w:t>
-          </w:r>
-          <w:proofErr w:type="spellStart"/>
-          <w:r>
-            <w:t>Tables_Figures.Rmd</w:t>
-          </w:r>
-          <w:proofErr w:type="spellEnd"/>
-          <w:r>
-            <w:t>: Generate all the tables and figures based on the saved intermediate results.</w:t>
+            <w:t>-Tables_Figures.Rmd: Generate all the tables and figures based on the saved intermediate results.</w:t>
           </w:r>
         </w:p>
         <w:p>
@@ -2400,21 +2326,8 @@
             </w:pBdr>
             <w:ind w:firstLineChars="50" w:firstLine="110"/>
           </w:pPr>
-          <w:proofErr w:type="spellStart"/>
-          <w:r>
-            <w:t>dplyr</w:t>
-          </w:r>
-          <w:proofErr w:type="spellEnd"/>
-          <w:r>
-            <w:t xml:space="preserve"> version 1.0.10                            </w:t>
-          </w:r>
-          <w:proofErr w:type="spellStart"/>
-          <w:r>
-            <w:t>stringr</w:t>
-          </w:r>
-          <w:proofErr w:type="spellEnd"/>
-          <w:r>
-            <w:t xml:space="preserve"> version 1.5.0</w:t>
+          <w:r>
+            <w:t>dplyr version 1.0.10                            stringr version 1.5.0</w:t>
           </w:r>
         </w:p>
         <w:p>
@@ -2450,24 +2363,11 @@
             </w:pBdr>
             <w:ind w:firstLineChars="50" w:firstLine="110"/>
           </w:pPr>
-          <w:proofErr w:type="spellStart"/>
-          <w:r>
-            <w:t>gridExtra</w:t>
-          </w:r>
-          <w:proofErr w:type="spellEnd"/>
-          <w:r>
-            <w:t xml:space="preserve"> version 2.3</w:t>
-          </w:r>
-          <w:r>
-            <w:t xml:space="preserve">                           </w:t>
-          </w:r>
-          <w:proofErr w:type="spellStart"/>
-          <w:r>
-            <w:t>tidyr</w:t>
-          </w:r>
-          <w:proofErr w:type="spellEnd"/>
-          <w:r>
-            <w:t xml:space="preserve"> version 1.2.1</w:t>
+          <w:r>
+            <w:t>gridExtra version 2.3</w:t>
+          </w:r>
+          <w:r>
+            <w:t xml:space="preserve">                           tidyr version 1.2.1</w:t>
           </w:r>
         </w:p>
         <w:p>
@@ -2480,7 +2380,6 @@
             </w:pBdr>
             <w:ind w:firstLineChars="50" w:firstLine="110"/>
           </w:pPr>
-          <w:proofErr w:type="spellStart"/>
           <w:r>
             <w:rPr>
               <w:rFonts w:hint="eastAsia"/>
@@ -2488,11 +2387,7 @@
             <w:t>m</w:t>
           </w:r>
           <w:r>
-            <w:t>vtnorm</w:t>
-          </w:r>
-          <w:proofErr w:type="spellEnd"/>
-          <w:r>
-            <w:t xml:space="preserve"> version 1.1-3</w:t>
+            <w:t>vtnorm version 1.1-3</w:t>
           </w:r>
         </w:p>
         <w:p>
@@ -2505,7 +2400,6 @@
             </w:pBdr>
             <w:ind w:firstLineChars="50" w:firstLine="110"/>
           </w:pPr>
-          <w:proofErr w:type="spellStart"/>
           <w:r>
             <w:rPr>
               <w:rFonts w:hint="eastAsia"/>
@@ -2513,11 +2407,7 @@
             <w:t>n</w:t>
           </w:r>
           <w:r>
-            <w:t>cvreg</w:t>
-          </w:r>
-          <w:proofErr w:type="spellEnd"/>
-          <w:r>
-            <w:t xml:space="preserve"> version 3.13.0</w:t>
+            <w:t>cvreg version 3.13.0</w:t>
           </w:r>
         </w:p>
         <w:p>
@@ -2550,7 +2440,6 @@
             </w:pBdr>
             <w:ind w:firstLineChars="50" w:firstLine="110"/>
           </w:pPr>
-          <w:proofErr w:type="spellStart"/>
           <w:r>
             <w:rPr>
               <w:rFonts w:hint="eastAsia"/>
@@ -2558,11 +2447,7 @@
             <w:t>p</w:t>
           </w:r>
           <w:r>
-            <w:t>racma</w:t>
-          </w:r>
-          <w:proofErr w:type="spellEnd"/>
-          <w:r>
-            <w:t xml:space="preserve"> version 2.4.2</w:t>
+            <w:t>racma version 2.4.2</w:t>
           </w:r>
         </w:p>
         <w:p>
@@ -2575,7 +2460,6 @@
             </w:pBdr>
             <w:ind w:firstLineChars="50" w:firstLine="110"/>
           </w:pPr>
-          <w:proofErr w:type="spellStart"/>
           <w:r>
             <w:rPr>
               <w:rFonts w:hint="eastAsia"/>
@@ -2583,11 +2467,7 @@
             <w:t>s</w:t>
           </w:r>
           <w:r>
-            <w:t>n</w:t>
-          </w:r>
-          <w:proofErr w:type="spellEnd"/>
-          <w:r>
-            <w:t xml:space="preserve"> version 2.1.0</w:t>
+            <w:t>n version 2.1.0</w:t>
           </w:r>
         </w:p>
       </w:sdtContent>
@@ -2666,13 +2546,8 @@
         <w:pStyle w:val="Heading3"/>
       </w:pPr>
       <w:r>
-        <w:t xml:space="preserve">Parallelization </w:t>
-      </w:r>
-      <w:proofErr w:type="gramStart"/>
-      <w:r>
-        <w:t>used</w:t>
-      </w:r>
-      <w:proofErr w:type="gramEnd"/>
+        <w:t>Parallelization used</w:t>
+      </w:r>
     </w:p>
     <w:p>
       <w:sdt>
@@ -2697,13 +2572,8 @@
         </w:sdtContent>
       </w:sdt>
       <w:r>
-        <w:t xml:space="preserve"> No parallel code </w:t>
-      </w:r>
-      <w:proofErr w:type="gramStart"/>
-      <w:r>
-        <w:t>used</w:t>
-      </w:r>
-      <w:proofErr w:type="gramEnd"/>
+        <w:t xml:space="preserve"> No parallel code used</w:t>
+      </w:r>
     </w:p>
     <w:p>
       <w:sdt>
@@ -3182,13 +3052,8 @@
         </w:sdtContent>
       </w:sdt>
       <w:r>
-        <w:t xml:space="preserve"> Any numbers provided in text in the </w:t>
-      </w:r>
-      <w:proofErr w:type="gramStart"/>
-      <w:r>
-        <w:t>paper</w:t>
-      </w:r>
-      <w:proofErr w:type="gramEnd"/>
+        <w:t xml:space="preserve"> Any numbers provided in text in the paper</w:t>
+      </w:r>
     </w:p>
     <w:p>
       <w:sdt>
@@ -3213,15 +3078,7 @@
         </w:sdtContent>
       </w:sdt>
       <w:r>
-        <w:t xml:space="preserve"> The computational method(s) presented in the paper (i.e., code is </w:t>
-      </w:r>
-      <w:proofErr w:type="gramStart"/>
-      <w:r>
-        <w:t>provided that</w:t>
-      </w:r>
-      <w:proofErr w:type="gramEnd"/>
-      <w:r>
-        <w:t xml:space="preserve"> implements the method(s))</w:t>
+        <w:t xml:space="preserve"> The computational method(s) presented in the paper (i.e., code is provided that implements the method(s))</w:t>
       </w:r>
     </w:p>
     <w:p>
@@ -3315,13 +3172,8 @@
             <w:t xml:space="preserve"> are reproduced</w:t>
           </w:r>
           <w:r>
-            <w:t xml:space="preserve"> in </w:t>
-          </w:r>
-          <w:proofErr w:type="spellStart"/>
-          <w:r>
-            <w:t>Tables_Figures.Rmd</w:t>
-          </w:r>
-          <w:proofErr w:type="spellEnd"/>
+            <w:t xml:space="preserve"> in Tables_Figures.Rmd</w:t>
+          </w:r>
           <w:r>
             <w:t>.</w:t>
           </w:r>
@@ -3346,100 +3198,53 @@
             </w:pBdr>
           </w:pPr>
           <w:r>
-            <w:t>Figure 2 can be reproduced by Real Data/</w:t>
-          </w:r>
-          <w:proofErr w:type="spellStart"/>
-          <w:r>
-            <w:t>Plot.R</w:t>
-          </w:r>
-          <w:proofErr w:type="spellEnd"/>
-        </w:p>
-        <w:p>
-          <w:pPr>
-            <w:pBdr>
-              <w:top w:val="single" w:sz="4" w:space="1" w:color="auto"/>
-              <w:left w:val="single" w:sz="4" w:space="4" w:color="auto"/>
-              <w:bottom w:val="single" w:sz="4" w:space="1" w:color="auto"/>
-              <w:right w:val="single" w:sz="4" w:space="4" w:color="auto"/>
-            </w:pBdr>
-          </w:pPr>
-        </w:p>
-        <w:p>
-          <w:pPr>
-            <w:pBdr>
-              <w:top w:val="single" w:sz="4" w:space="1" w:color="auto"/>
-              <w:left w:val="single" w:sz="4" w:space="4" w:color="auto"/>
-              <w:bottom w:val="single" w:sz="4" w:space="1" w:color="auto"/>
-              <w:right w:val="single" w:sz="4" w:space="4" w:color="auto"/>
-            </w:pBdr>
-          </w:pPr>
-          <w:r>
-            <w:t xml:space="preserve">In Table 2, we reproduce the </w:t>
-          </w:r>
-          <w:proofErr w:type="spellStart"/>
-          <w:r>
-            <w:t>Wn</w:t>
-          </w:r>
-          <w:proofErr w:type="spellEnd"/>
-          <w:r>
-            <w:t xml:space="preserve"> and TNL. TZZ is based on the existing package </w:t>
-          </w:r>
-          <w:proofErr w:type="spellStart"/>
-          <w:r>
-            <w:t>hdi</w:t>
-          </w:r>
-          <w:proofErr w:type="spellEnd"/>
-          <w:r>
-            <w:t xml:space="preserve"> with command </w:t>
-          </w:r>
-          <w:proofErr w:type="spellStart"/>
-          <w:proofErr w:type="gramStart"/>
-          <w:r>
-            <w:t>lasso.proj</w:t>
-          </w:r>
-          <w:proofErr w:type="spellEnd"/>
-          <w:proofErr w:type="gramEnd"/>
-          <w:r>
-            <w:t>.</w:t>
-          </w:r>
-        </w:p>
-        <w:p>
-          <w:pPr>
-            <w:pBdr>
-              <w:top w:val="single" w:sz="4" w:space="1" w:color="auto"/>
-              <w:left w:val="single" w:sz="4" w:space="4" w:color="auto"/>
-              <w:bottom w:val="single" w:sz="4" w:space="1" w:color="auto"/>
-              <w:right w:val="single" w:sz="4" w:space="4" w:color="auto"/>
-            </w:pBdr>
-          </w:pPr>
-        </w:p>
-        <w:p>
-          <w:pPr>
-            <w:pBdr>
-              <w:top w:val="single" w:sz="4" w:space="1" w:color="auto"/>
-              <w:left w:val="single" w:sz="4" w:space="4" w:color="auto"/>
-              <w:bottom w:val="single" w:sz="4" w:space="1" w:color="auto"/>
-              <w:right w:val="single" w:sz="4" w:space="4" w:color="auto"/>
-            </w:pBdr>
-          </w:pPr>
-          <w:r>
-            <w:t xml:space="preserve">In Table 3, the results of knockoff method </w:t>
-          </w:r>
-          <w:proofErr w:type="gramStart"/>
-          <w:r>
-            <w:t>is</w:t>
-          </w:r>
-          <w:proofErr w:type="gramEnd"/>
-          <w:r>
-            <w:t xml:space="preserve"> directly from the </w:t>
-          </w:r>
-          <w:proofErr w:type="spellStart"/>
-          <w:r>
-            <w:t>exisitng</w:t>
-          </w:r>
-          <w:proofErr w:type="spellEnd"/>
-          <w:r>
-            <w:t xml:space="preserve"> package knockoff under R 3.6.0. </w:t>
+            <w:t>Figure 2 can be reproduced by Real Data/Plot.R</w:t>
+          </w:r>
+        </w:p>
+        <w:p>
+          <w:pPr>
+            <w:pBdr>
+              <w:top w:val="single" w:sz="4" w:space="1" w:color="auto"/>
+              <w:left w:val="single" w:sz="4" w:space="4" w:color="auto"/>
+              <w:bottom w:val="single" w:sz="4" w:space="1" w:color="auto"/>
+              <w:right w:val="single" w:sz="4" w:space="4" w:color="auto"/>
+            </w:pBdr>
+          </w:pPr>
+        </w:p>
+        <w:p>
+          <w:pPr>
+            <w:pBdr>
+              <w:top w:val="single" w:sz="4" w:space="1" w:color="auto"/>
+              <w:left w:val="single" w:sz="4" w:space="4" w:color="auto"/>
+              <w:bottom w:val="single" w:sz="4" w:space="1" w:color="auto"/>
+              <w:right w:val="single" w:sz="4" w:space="4" w:color="auto"/>
+            </w:pBdr>
+          </w:pPr>
+          <w:r>
+            <w:t>In Table 2, we reproduce the Wn and TNL. TZZ is based on the existing package hdi with command lasso.proj.</w:t>
+          </w:r>
+        </w:p>
+        <w:p>
+          <w:pPr>
+            <w:pBdr>
+              <w:top w:val="single" w:sz="4" w:space="1" w:color="auto"/>
+              <w:left w:val="single" w:sz="4" w:space="4" w:color="auto"/>
+              <w:bottom w:val="single" w:sz="4" w:space="1" w:color="auto"/>
+              <w:right w:val="single" w:sz="4" w:space="4" w:color="auto"/>
+            </w:pBdr>
+          </w:pPr>
+        </w:p>
+        <w:p>
+          <w:pPr>
+            <w:pBdr>
+              <w:top w:val="single" w:sz="4" w:space="1" w:color="auto"/>
+              <w:left w:val="single" w:sz="4" w:space="4" w:color="auto"/>
+              <w:bottom w:val="single" w:sz="4" w:space="1" w:color="auto"/>
+              <w:right w:val="single" w:sz="4" w:space="4" w:color="auto"/>
+            </w:pBdr>
+          </w:pPr>
+          <w:r>
+            <w:t xml:space="preserve">In Table 3, the results of knockoff method is directly from the exisitng package knockoff under R 3.6.0. </w:t>
           </w:r>
         </w:p>
         <w:p>
@@ -3930,21 +3735,8 @@
                 </w:pBdr>
                 <w:ind w:firstLineChars="50" w:firstLine="110"/>
               </w:pPr>
-              <w:proofErr w:type="spellStart"/>
               <w:r>
-                <w:t>dplyr</w:t>
-              </w:r>
-              <w:proofErr w:type="spellEnd"/>
-              <w:r>
-                <w:t xml:space="preserve"> version 1.0.10                            </w:t>
-              </w:r>
-              <w:proofErr w:type="spellStart"/>
-              <w:r>
-                <w:t>stringr</w:t>
-              </w:r>
-              <w:proofErr w:type="spellEnd"/>
-              <w:r>
-                <w:t xml:space="preserve"> version 1.5.0</w:t>
+                <w:t>dplyr version 1.0.10                            stringr version 1.5.0</w:t>
               </w:r>
             </w:p>
             <w:p>
@@ -3971,21 +3763,8 @@
                 </w:pBdr>
                 <w:ind w:firstLineChars="50" w:firstLine="110"/>
               </w:pPr>
-              <w:proofErr w:type="spellStart"/>
               <w:r>
-                <w:t>gridExtra</w:t>
-              </w:r>
-              <w:proofErr w:type="spellEnd"/>
-              <w:r>
-                <w:t xml:space="preserve"> version 2.3                           </w:t>
-              </w:r>
-              <w:proofErr w:type="spellStart"/>
-              <w:r>
-                <w:t>tidyr</w:t>
-              </w:r>
-              <w:proofErr w:type="spellEnd"/>
-              <w:r>
-                <w:t xml:space="preserve"> version 1.2.1</w:t>
+                <w:t>gridExtra version 2.3                           tidyr version 1.2.1</w:t>
               </w:r>
             </w:p>
             <w:p>
@@ -3998,7 +3777,6 @@
                 </w:pBdr>
                 <w:ind w:firstLineChars="50" w:firstLine="110"/>
               </w:pPr>
-              <w:proofErr w:type="spellStart"/>
               <w:r>
                 <w:rPr>
                   <w:rFonts w:hint="eastAsia"/>
@@ -4006,11 +3784,7 @@
                 <w:t>m</w:t>
               </w:r>
               <w:r>
-                <w:t>vtnorm</w:t>
-              </w:r>
-              <w:proofErr w:type="spellEnd"/>
-              <w:r>
-                <w:t xml:space="preserve"> version 1.1-3</w:t>
+                <w:t>vtnorm version 1.1-3</w:t>
               </w:r>
             </w:p>
             <w:p>
@@ -4023,7 +3797,6 @@
                 </w:pBdr>
                 <w:ind w:firstLineChars="50" w:firstLine="110"/>
               </w:pPr>
-              <w:proofErr w:type="spellStart"/>
               <w:r>
                 <w:rPr>
                   <w:rFonts w:hint="eastAsia"/>
@@ -4031,11 +3804,7 @@
                 <w:t>n</w:t>
               </w:r>
               <w:r>
-                <w:t>cvreg</w:t>
-              </w:r>
-              <w:proofErr w:type="spellEnd"/>
-              <w:r>
-                <w:t xml:space="preserve"> version 3.13.0</w:t>
+                <w:t>cvreg version 3.13.0</w:t>
               </w:r>
             </w:p>
             <w:p>
@@ -4068,7 +3837,6 @@
                 </w:pBdr>
                 <w:ind w:firstLineChars="50" w:firstLine="110"/>
               </w:pPr>
-              <w:proofErr w:type="spellStart"/>
               <w:r>
                 <w:rPr>
                   <w:rFonts w:hint="eastAsia"/>
@@ -4076,11 +3844,7 @@
                 <w:t>p</w:t>
               </w:r>
               <w:r>
-                <w:t>racma</w:t>
-              </w:r>
-              <w:proofErr w:type="spellEnd"/>
-              <w:r>
-                <w:t xml:space="preserve"> version 2.4.2</w:t>
+                <w:t>racma version 2.4.2</w:t>
               </w:r>
             </w:p>
             <w:p>
@@ -4097,7 +3861,6 @@
                   <w:color w:val="7F7F7F" w:themeColor="text1" w:themeTint="80"/>
                 </w:rPr>
               </w:pPr>
-              <w:proofErr w:type="spellStart"/>
               <w:r>
                 <w:rPr>
                   <w:rFonts w:hint="eastAsia"/>
@@ -4105,11 +3868,7 @@
                 <w:t>s</w:t>
               </w:r>
               <w:r>
-                <w:t>n</w:t>
-              </w:r>
-              <w:proofErr w:type="spellEnd"/>
-              <w:r>
-                <w:t xml:space="preserve"> version 2.1.0</w:t>
+                <w:t>n version 2.1.0</w:t>
               </w:r>
             </w:p>
           </w:sdtContent>
@@ -4181,15 +3940,7 @@
             <w:t>Comparison with existing methods</w:t>
           </w:r>
           <w:r>
-            <w:t xml:space="preserve">). Codes are in Folder “Study </w:t>
-          </w:r>
-          <w:proofErr w:type="gramStart"/>
-          <w:r>
-            <w:t>1</w:t>
-          </w:r>
-          <w:proofErr w:type="gramEnd"/>
-          <w:r>
-            <w:t>”</w:t>
+            <w:t>). Codes are in Folder “Study 1”</w:t>
           </w:r>
         </w:p>
         <w:p>
@@ -4320,15 +4071,7 @@
             <w:t>R</w:t>
           </w:r>
           <w:r>
-            <w:t xml:space="preserve">esults” contains the </w:t>
-          </w:r>
-          <w:proofErr w:type="gramStart"/>
-          <w:r>
-            <w:t>final results</w:t>
-          </w:r>
-          <w:proofErr w:type="gramEnd"/>
-          <w:r>
-            <w:t xml:space="preserve"> that can be directly used to reproduce the tables and figures.</w:t>
+            <w:t>esults” contains the final results that can be directly used to reproduce the tables and figures.</w:t>
           </w:r>
         </w:p>
         <w:p>
@@ -4353,15 +4096,7 @@
             <w:t>Study 2, S.4.2, S.4.3 and S.4.4</w:t>
           </w:r>
           <w:r>
-            <w:t xml:space="preserve">. Codes are in Folder “Study </w:t>
-          </w:r>
-          <w:proofErr w:type="gramStart"/>
-          <w:r>
-            <w:t>2</w:t>
-          </w:r>
-          <w:proofErr w:type="gramEnd"/>
-          <w:r>
-            <w:t>”</w:t>
+            <w:t>. Codes are in Folder “Study 2”</w:t>
           </w:r>
         </w:p>
         <w:p>
@@ -4405,15 +4140,7 @@
             <w:t>R</w:t>
           </w:r>
           <w:r>
-            <w:t>un the codes in the folders of “Distribution”, “</w:t>
-          </w:r>
-          <w:proofErr w:type="spellStart"/>
-          <w:r>
-            <w:t>Extreme_d</w:t>
-          </w:r>
-          <w:proofErr w:type="spellEnd"/>
-          <w:r>
-            <w:t xml:space="preserve">”, “Semi-synthetic”, “Sparsity” and “Transformation”. </w:t>
+            <w:t xml:space="preserve">un the codes in the folders of “Distribution”, “Extreme_d”, “Semi-synthetic”, “Sparsity” and “Transformation”. </w:t>
           </w:r>
         </w:p>
         <w:p>
@@ -4500,15 +4227,7 @@
             <w:t>R</w:t>
           </w:r>
           <w:r>
-            <w:t xml:space="preserve">esults” contains the </w:t>
-          </w:r>
-          <w:proofErr w:type="gramStart"/>
-          <w:r>
-            <w:t>final results</w:t>
-          </w:r>
-          <w:proofErr w:type="gramEnd"/>
-          <w:r>
-            <w:t xml:space="preserve"> that can be directly used to reproduce the tables and figures.</w:t>
+            <w:t>esults” contains the final results that can be directly used to reproduce the tables and figures.</w:t>
           </w:r>
         </w:p>
         <w:p>
@@ -4527,15 +4246,7 @@
             <w:t>S</w:t>
           </w:r>
           <w:r>
-            <w:t xml:space="preserve">tep 4: Run the real data analysis. Codes are in Folder “Real </w:t>
-          </w:r>
-          <w:proofErr w:type="gramStart"/>
-          <w:r>
-            <w:t>Data</w:t>
-          </w:r>
-          <w:proofErr w:type="gramEnd"/>
-          <w:r>
-            <w:t>”</w:t>
+            <w:t>tep 4: Run the real data analysis. Codes are in Folder “Real Data”</w:t>
           </w:r>
         </w:p>
         <w:p>
@@ -4579,23 +4290,7 @@
             <w:t>R</w:t>
           </w:r>
           <w:r>
-            <w:t>un the codes “</w:t>
-          </w:r>
-          <w:proofErr w:type="spellStart"/>
-          <w:r>
-            <w:t>Real_Analysis.R</w:t>
-          </w:r>
-          <w:proofErr w:type="spellEnd"/>
-          <w:r>
-            <w:t>” and “</w:t>
-          </w:r>
-          <w:proofErr w:type="spellStart"/>
-          <w:r>
-            <w:t>Plot.R</w:t>
-          </w:r>
-          <w:proofErr w:type="spellEnd"/>
-          <w:r>
-            <w:t>”. Codes are saved in the corresponding subfolders “Codes”.</w:t>
+            <w:t>un the codes “Real_Analysis.R” and “Plot.R”. Codes are saved in the corresponding subfolders “Codes”.</w:t>
           </w:r>
         </w:p>
         <w:p>
@@ -4683,15 +4378,7 @@
             <w:t>R</w:t>
           </w:r>
           <w:r>
-            <w:t xml:space="preserve">esults” contains the </w:t>
-          </w:r>
-          <w:proofErr w:type="gramStart"/>
-          <w:r>
-            <w:t>final results</w:t>
-          </w:r>
-          <w:proofErr w:type="gramEnd"/>
-          <w:r>
-            <w:t xml:space="preserve"> that can be directly used to reproduce the tables and figures.</w:t>
+            <w:t>esults” contains the final results that can be directly used to reproduce the tables and figures.</w:t>
           </w:r>
         </w:p>
         <w:p>
@@ -4748,23 +4435,7 @@
             <w:ind w:firstLineChars="0"/>
           </w:pPr>
           <w:r>
-            <w:t>Run the “</w:t>
-          </w:r>
-          <w:proofErr w:type="spellStart"/>
-          <w:r>
-            <w:t>Simualtion_Pvalues</w:t>
-          </w:r>
-          <w:proofErr w:type="spellEnd"/>
-          <w:r>
-            <w:t xml:space="preserve">” to generate the p-values of all </w:t>
-          </w:r>
-          <w:proofErr w:type="gramStart"/>
-          <w:r>
-            <w:t>variables</w:t>
-          </w:r>
-          <w:proofErr w:type="gramEnd"/>
-          <w:r>
-            <w:t xml:space="preserve"> of 1000 replications. It is not a feasible task in local desktop.</w:t>
+            <w:t>Run the “Simualtion_Pvalues” to generate the p-values of all variables of 1000 replications. It is not a feasible task in local desktop.</w:t>
           </w:r>
         </w:p>
         <w:p>
@@ -4783,15 +4454,7 @@
             <w:ind w:firstLineChars="0"/>
           </w:pPr>
           <w:r>
-            <w:t xml:space="preserve">We store all the </w:t>
-          </w:r>
-          <w:proofErr w:type="gramStart"/>
-          <w:r>
-            <w:t>statistics</w:t>
-          </w:r>
-          <w:proofErr w:type="gramEnd"/>
-          <w:r>
-            <w:t xml:space="preserve"> data in the Folder “Data”.</w:t>
+            <w:t>We store all the statistics data in the Folder “Data”.</w:t>
           </w:r>
         </w:p>
         <w:p>
@@ -4810,15 +4473,7 @@
             <w:ind w:firstLineChars="0"/>
           </w:pPr>
           <w:r>
-            <w:t>Run the “</w:t>
-          </w:r>
-          <w:proofErr w:type="spellStart"/>
-          <w:r>
-            <w:t>Estimation_FDR.R</w:t>
-          </w:r>
-          <w:proofErr w:type="spellEnd"/>
-          <w:r>
-            <w:t>”. It takes about 7-8 hours.</w:t>
+            <w:t>Run the “Estimation_FDR.R”. It takes about 7-8 hours.</w:t>
           </w:r>
         </w:p>
         <w:p>
@@ -4856,23 +4511,7 @@
             <w:t>S</w:t>
           </w:r>
           <w:r>
-            <w:t xml:space="preserve">tep 6: Run the </w:t>
-          </w:r>
-          <w:proofErr w:type="spellStart"/>
-          <w:r>
-            <w:t>Tables_Figures.Rmd</w:t>
-          </w:r>
-          <w:proofErr w:type="spellEnd"/>
-          <w:r>
-            <w:t xml:space="preserve"> to generate the Tables and Figures. Note that they are not latex code. </w:t>
-          </w:r>
-          <w:proofErr w:type="gramStart"/>
-          <w:r>
-            <w:t>Final results</w:t>
-          </w:r>
-          <w:proofErr w:type="gramEnd"/>
-          <w:r>
-            <w:t xml:space="preserve"> can be found in Tables_Figures.ht</w:t>
+            <w:t>tep 6: Run the Tables_Figures.Rmd to generate the Tables and Figures. Note that they are not latex code. Final results can be found in Tables_Figures.ht</w:t>
           </w:r>
           <w:r>
             <w:rPr>
@@ -4900,17 +4539,8 @@
           <w:sz w:val="28"/>
           <w:szCs w:val="28"/>
         </w:rPr>
-        <w:t xml:space="preserve">Expected </w:t>
-      </w:r>
-      <w:proofErr w:type="gramStart"/>
-      <w:r>
-        <w:rPr>
-          <w:sz w:val="28"/>
-          <w:szCs w:val="28"/>
-        </w:rPr>
-        <w:t>run-time</w:t>
-      </w:r>
-      <w:proofErr w:type="gramEnd"/>
+        <w:t>Expected run-time</w:t>
+      </w:r>
     </w:p>
     <w:p>
       <w:pPr>
@@ -8161,6 +7791,7 @@
     <w:rsid w:val="00CA3A19"/>
     <w:rsid w:val="00CF0C2B"/>
     <w:rsid w:val="00D60AFC"/>
+    <w:rsid w:val="00DA21F9"/>
     <w:rsid w:val="00E44832"/>
     <w:rsid w:val="00F846C6"/>
   </w:rsids>

--- a/Author_Contribution_Checklist_Form.docx
+++ b/Author_Contribution_Checklist_Form.docx
@@ -235,7 +235,7 @@
           </w:rPr>
           <w:id w:val="-1684815121"/>
           <w14:checkbox>
-            <w14:checked w14:val="0"/>
+            <w14:checked w14:val="1"/>
             <w14:checkedState w14:val="2612" w14:font="MS Gothic"/>
             <w14:uncheckedState w14:val="2610" w14:font="MS Gothic"/>
           </w14:checkbox>
@@ -245,7 +245,7 @@
             <w:rPr>
               <w:rFonts w:ascii="MS Gothic" w:eastAsia="MS Gothic" w:hAnsi="MS Gothic" w:cs="MS Gothic" w:hint="eastAsia"/>
             </w:rPr>
-            <w:t>☐</w:t>
+            <w:t>☒</w:t>
           </w:r>
         </w:sdtContent>
       </w:sdt>
@@ -1161,7 +1161,7 @@
           </w:rPr>
           <w:id w:val="591047361"/>
           <w14:checkbox>
-            <w14:checked w14:val="0"/>
+            <w14:checked w14:val="1"/>
             <w14:checkedState w14:val="2612" w14:font="MS Gothic"/>
             <w14:uncheckedState w14:val="2610" w14:font="MS Gothic"/>
           </w14:checkbox>
@@ -1171,7 +1171,7 @@
             <w:rPr>
               <w:rFonts w:ascii="MS Gothic" w:eastAsia="MS Gothic" w:hAnsi="MS Gothic" w:cs="MS Gothic" w:hint="eastAsia"/>
             </w:rPr>
-            <w:t>☐</w:t>
+            <w:t>☒</w:t>
           </w:r>
         </w:sdtContent>
       </w:sdt>
@@ -1201,11 +1201,47 @@
               <w:bottom w:val="single" w:sz="4" w:space="1" w:color="auto"/>
               <w:right w:val="single" w:sz="4" w:space="4" w:color="auto"/>
             </w:pBdr>
+          </w:pPr>
+        </w:p>
+        <w:p>
+          <w:pPr>
+            <w:pBdr>
+              <w:top w:val="single" w:sz="4" w:space="1" w:color="auto"/>
+              <w:left w:val="single" w:sz="4" w:space="4" w:color="auto"/>
+              <w:bottom w:val="single" w:sz="4" w:space="1" w:color="auto"/>
+              <w:right w:val="single" w:sz="4" w:space="4" w:color="auto"/>
+            </w:pBdr>
+          </w:pPr>
+          <w:r>
+            <w:t>The data is also made publicly available at the GitHub repository</w:t>
+          </w:r>
+        </w:p>
+        <w:p>
+          <w:pPr>
+            <w:pBdr>
+              <w:top w:val="single" w:sz="4" w:space="1" w:color="auto"/>
+              <w:left w:val="single" w:sz="4" w:space="4" w:color="auto"/>
+              <w:bottom w:val="single" w:sz="4" w:space="1" w:color="auto"/>
+              <w:right w:val="single" w:sz="4" w:space="4" w:color="auto"/>
+            </w:pBdr>
+          </w:pPr>
+        </w:p>
+        <w:p>
+          <w:pPr>
+            <w:pBdr>
+              <w:top w:val="single" w:sz="4" w:space="1" w:color="auto"/>
+              <w:left w:val="single" w:sz="4" w:space="4" w:color="auto"/>
+              <w:bottom w:val="single" w:sz="4" w:space="1" w:color="auto"/>
+              <w:right w:val="single" w:sz="4" w:space="4" w:color="auto"/>
+            </w:pBdr>
             <w:rPr>
               <w:rFonts w:ascii="Times New Roman" w:hAnsi="Times New Roman" w:cs="Times New Roman"/>
               <w:color w:val="7F7F7F" w:themeColor="text1" w:themeTint="80"/>
             </w:rPr>
           </w:pPr>
+          <w:r>
+            <w:t>https://github.com/multizhang288/Model-Free-Inference</w:t>
+          </w:r>
         </w:p>
         <w:p>
           <w:pPr>
@@ -1436,6 +1472,70 @@
           </w:pPr>
           <w:r>
             <w:t>-Folder Real Data is about the subsection 5.3 Real Data Analysis</w:t>
+          </w:r>
+          <w:r>
+            <w:t xml:space="preserve"> </w:t>
+          </w:r>
+          <w:r>
+            <w:rPr>
+              <w:rFonts w:hint="eastAsia"/>
+            </w:rPr>
+            <w:t>and</w:t>
+          </w:r>
+          <w:r>
+            <w:t xml:space="preserve"> S.4.5</w:t>
+          </w:r>
+        </w:p>
+        <w:p>
+          <w:pPr>
+            <w:pBdr>
+              <w:top w:val="single" w:sz="4" w:space="1" w:color="auto"/>
+              <w:left w:val="single" w:sz="4" w:space="4" w:color="auto"/>
+              <w:bottom w:val="single" w:sz="4" w:space="1" w:color="auto"/>
+              <w:right w:val="single" w:sz="4" w:space="4" w:color="auto"/>
+            </w:pBdr>
+          </w:pPr>
+        </w:p>
+        <w:p>
+          <w:pPr>
+            <w:pBdr>
+              <w:top w:val="single" w:sz="4" w:space="1" w:color="auto"/>
+              <w:left w:val="single" w:sz="4" w:space="4" w:color="auto"/>
+              <w:bottom w:val="single" w:sz="4" w:space="1" w:color="auto"/>
+              <w:right w:val="single" w:sz="4" w:space="4" w:color="auto"/>
+            </w:pBdr>
+          </w:pPr>
+          <w:r>
+            <w:t>All code</w:t>
+          </w:r>
+          <w:r>
+            <w:t>s</w:t>
+          </w:r>
+          <w:r>
+            <w:t xml:space="preserve"> are made publicly available at the GitHub repository</w:t>
+          </w:r>
+        </w:p>
+        <w:p>
+          <w:pPr>
+            <w:pBdr>
+              <w:top w:val="single" w:sz="4" w:space="1" w:color="auto"/>
+              <w:left w:val="single" w:sz="4" w:space="4" w:color="auto"/>
+              <w:bottom w:val="single" w:sz="4" w:space="1" w:color="auto"/>
+              <w:right w:val="single" w:sz="4" w:space="4" w:color="auto"/>
+            </w:pBdr>
+          </w:pPr>
+        </w:p>
+        <w:p>
+          <w:pPr>
+            <w:pBdr>
+              <w:top w:val="single" w:sz="4" w:space="1" w:color="auto"/>
+              <w:left w:val="single" w:sz="4" w:space="4" w:color="auto"/>
+              <w:bottom w:val="single" w:sz="4" w:space="1" w:color="auto"/>
+              <w:right w:val="single" w:sz="4" w:space="4" w:color="auto"/>
+            </w:pBdr>
+          </w:pPr>
+          <w:r>
+            <w:t>https://github.com/multizhang288/Model-Free-Inference</w:t>
           </w:r>
         </w:p>
       </w:sdtContent>
@@ -2203,6 +2303,7 @@
         <w:rPr>
           <w:b/>
         </w:rPr>
+        <w:lastRenderedPageBreak/>
         <w:t>Supporting software requirements</w:t>
       </w:r>
       <w:r>
@@ -2327,7 +2428,13 @@
             <w:ind w:firstLineChars="50" w:firstLine="110"/>
           </w:pPr>
           <w:r>
-            <w:t>dplyr version 1.0.10                            stringr version 1.5.0</w:t>
+            <w:t xml:space="preserve">dplyr version 1.0.10                           </w:t>
+          </w:r>
+          <w:r>
+            <w:t xml:space="preserve"> </w:t>
+          </w:r>
+          <w:r>
+            <w:t xml:space="preserve"> stringr version 1.5.0</w:t>
           </w:r>
         </w:p>
         <w:p>
@@ -2341,7 +2448,13 @@
             <w:ind w:firstLineChars="50" w:firstLine="110"/>
           </w:pPr>
           <w:r>
-            <w:t xml:space="preserve">ggplot2 version 3.4.1                          </w:t>
+            <w:t xml:space="preserve">ggplot2 version 3.4.1                         </w:t>
+          </w:r>
+          <w:r>
+            <w:t xml:space="preserve"> </w:t>
+          </w:r>
+          <w:r>
+            <w:t xml:space="preserve"> </w:t>
           </w:r>
           <w:r>
             <w:t xml:space="preserve">splines </w:t>
@@ -2388,6 +2501,18 @@
           </w:r>
           <w:r>
             <w:t>vtnorm version 1.1-3</w:t>
+          </w:r>
+          <w:r>
+            <w:t xml:space="preserve">                        </w:t>
+          </w:r>
+          <w:r>
+            <w:rPr>
+              <w:rFonts w:hint="eastAsia"/>
+            </w:rPr>
+            <w:t>hdi</w:t>
+          </w:r>
+          <w:r>
+            <w:t xml:space="preserve"> version 0.1-9</w:t>
           </w:r>
         </w:p>
         <w:p>
@@ -2925,6 +3050,7 @@
       </w:pPr>
       <w:commentRangeStart w:id="26"/>
       <w:r>
+        <w:lastRenderedPageBreak/>
         <w:t>Additional information</w:t>
       </w:r>
       <w:commentRangeEnd w:id="26"/>
@@ -2987,7 +3113,6 @@
         </w:rPr>
       </w:pPr>
       <w:r>
-        <w:lastRenderedPageBreak/>
         <w:br w:type="page"/>
       </w:r>
     </w:p>
@@ -3063,7 +3188,7 @@
           </w:rPr>
           <w:id w:val="1516654062"/>
           <w14:checkbox>
-            <w14:checked w14:val="0"/>
+            <w14:checked w14:val="1"/>
             <w14:checkedState w14:val="2612" w14:font="MS Gothic"/>
             <w14:uncheckedState w14:val="2610" w14:font="MS Gothic"/>
           </w14:checkbox>
@@ -3073,7 +3198,7 @@
             <w:rPr>
               <w:rFonts w:ascii="MS Gothic" w:eastAsia="MS Gothic" w:hAnsi="MS Gothic" w:cs="MS Gothic" w:hint="eastAsia"/>
             </w:rPr>
-            <w:t>☐</w:t>
+            <w:t>☒</w:t>
           </w:r>
         </w:sdtContent>
       </w:sdt>
@@ -3089,7 +3214,7 @@
           </w:rPr>
           <w:id w:val="-1947686302"/>
           <w14:checkbox>
-            <w14:checked w14:val="0"/>
+            <w14:checked w14:val="1"/>
             <w14:checkedState w14:val="2612" w14:font="MS Gothic"/>
             <w14:uncheckedState w14:val="2610" w14:font="MS Gothic"/>
           </w14:checkbox>
@@ -3099,7 +3224,7 @@
             <w:rPr>
               <w:rFonts w:ascii="MS Gothic" w:eastAsia="MS Gothic" w:hAnsi="MS Gothic" w:cs="MS Gothic" w:hint="eastAsia"/>
             </w:rPr>
-            <w:t>☐</w:t>
+            <w:t>☒</w:t>
           </w:r>
         </w:sdtContent>
       </w:sdt>
@@ -3244,7 +3369,19 @@
             </w:pBdr>
           </w:pPr>
           <w:r>
-            <w:t xml:space="preserve">In Table 3, the results of knockoff method is directly from the exisitng package knockoff under R 3.6.0. </w:t>
+            <w:t>In Table 3,</w:t>
+          </w:r>
+          <w:r>
+            <w:t xml:space="preserve"> we reproduce the FDR control results of Wn.</w:t>
+          </w:r>
+          <w:r>
+            <w:t xml:space="preserve"> </w:t>
+          </w:r>
+          <w:r>
+            <w:t>T</w:t>
+          </w:r>
+          <w:r>
+            <w:t xml:space="preserve">he results of knockoff method is directly from the exisitng package knockoff under R 3.6.0. </w:t>
           </w:r>
         </w:p>
         <w:p>
@@ -3343,7 +3480,7 @@
           </w:rPr>
           <w:id w:val="1531143066"/>
           <w14:checkbox>
-            <w14:checked w14:val="0"/>
+            <w14:checked w14:val="1"/>
             <w14:checkedState w14:val="2612" w14:font="MS Gothic"/>
             <w14:uncheckedState w14:val="2610" w14:font="MS Gothic"/>
           </w14:checkbox>
@@ -3353,7 +3490,7 @@
             <w:rPr>
               <w:rFonts w:ascii="MS Gothic" w:eastAsia="MS Gothic" w:hAnsi="MS Gothic" w:cs="MS Gothic" w:hint="eastAsia"/>
             </w:rPr>
-            <w:t>☐</w:t>
+            <w:t>☒</w:t>
           </w:r>
         </w:sdtContent>
       </w:sdt>
@@ -3380,31 +3517,7 @@
         <w:rPr>
           <w:noProof/>
         </w:rPr>
-        <w:t> </w:t>
-      </w:r>
-      <w:r>
-        <w:rPr>
-          <w:noProof/>
-        </w:rPr>
-        <w:t> </w:t>
-      </w:r>
-      <w:r>
-        <w:rPr>
-          <w:noProof/>
-        </w:rPr>
-        <w:t> </w:t>
-      </w:r>
-      <w:r>
-        <w:rPr>
-          <w:noProof/>
-        </w:rPr>
-        <w:t> </w:t>
-      </w:r>
-      <w:r>
-        <w:rPr>
-          <w:noProof/>
-        </w:rPr>
-        <w:t> </w:t>
+        <w:t xml:space="preserve">https://github.com/multizhang288/Model-Free-Inference </w:t>
       </w:r>
       <w:r>
         <w:fldChar w:fldCharType="end"/>
@@ -3481,6 +3594,76 @@
               <w:bottom w:val="single" w:sz="4" w:space="1" w:color="auto"/>
               <w:right w:val="single" w:sz="4" w:space="4" w:color="auto"/>
             </w:pBdr>
+          </w:pPr>
+          <w:r>
+            <w:t>Since data, intermediate results</w:t>
+          </w:r>
+          <w:r>
+            <w:t>,</w:t>
+          </w:r>
+          <w:r>
+            <w:t xml:space="preserve"> and code will take over 200MB, we can’t upload all intermediate results along with this revision </w:t>
+          </w:r>
+          <w:r>
+            <w:t>submission</w:t>
+          </w:r>
+          <w:r>
+            <w:t>. We have put all code, real data</w:t>
+          </w:r>
+          <w:r>
+            <w:t>,</w:t>
+          </w:r>
+          <w:r>
+            <w:t xml:space="preserve"> and intermediate results </w:t>
+          </w:r>
+          <w:r>
+            <w:t>in</w:t>
+          </w:r>
+          <w:r>
+            <w:t xml:space="preserve"> the GitHub repository</w:t>
+          </w:r>
+        </w:p>
+        <w:p>
+          <w:pPr>
+            <w:pBdr>
+              <w:top w:val="single" w:sz="4" w:space="1" w:color="auto"/>
+              <w:left w:val="single" w:sz="4" w:space="4" w:color="auto"/>
+              <w:bottom w:val="single" w:sz="4" w:space="1" w:color="auto"/>
+              <w:right w:val="single" w:sz="4" w:space="4" w:color="auto"/>
+            </w:pBdr>
+          </w:pPr>
+        </w:p>
+        <w:p>
+          <w:pPr>
+            <w:pBdr>
+              <w:top w:val="single" w:sz="4" w:space="1" w:color="auto"/>
+              <w:left w:val="single" w:sz="4" w:space="4" w:color="auto"/>
+              <w:bottom w:val="single" w:sz="4" w:space="1" w:color="auto"/>
+              <w:right w:val="single" w:sz="4" w:space="4" w:color="auto"/>
+            </w:pBdr>
+          </w:pPr>
+          <w:r>
+            <w:t>https://github.com/multizhang288/Model-Free-Inference</w:t>
+          </w:r>
+        </w:p>
+        <w:p>
+          <w:pPr>
+            <w:pBdr>
+              <w:top w:val="single" w:sz="4" w:space="1" w:color="auto"/>
+              <w:left w:val="single" w:sz="4" w:space="4" w:color="auto"/>
+              <w:bottom w:val="single" w:sz="4" w:space="1" w:color="auto"/>
+              <w:right w:val="single" w:sz="4" w:space="4" w:color="auto"/>
+            </w:pBdr>
+          </w:pPr>
+        </w:p>
+        <w:p>
+          <w:pPr>
+            <w:pBdr>
+              <w:top w:val="single" w:sz="4" w:space="1" w:color="auto"/>
+              <w:left w:val="single" w:sz="4" w:space="4" w:color="auto"/>
+              <w:bottom w:val="single" w:sz="4" w:space="1" w:color="auto"/>
+              <w:right w:val="single" w:sz="4" w:space="4" w:color="auto"/>
+            </w:pBdr>
             <w:rPr>
               <w:rFonts w:ascii="Times New Roman" w:hAnsi="Times New Roman" w:cs="Times New Roman"/>
               <w:color w:val="7F7F7F" w:themeColor="text1" w:themeTint="80"/>
@@ -3495,6 +3678,7 @@
       </w:pPr>
       <w:commentRangeStart w:id="31"/>
       <w:r>
+        <w:lastRenderedPageBreak/>
         <w:t>Format(s)</w:t>
       </w:r>
       <w:commentRangeEnd w:id="31"/>
@@ -4243,6 +4427,7 @@
             <w:rPr>
               <w:rFonts w:hint="eastAsia"/>
             </w:rPr>
+            <w:lastRenderedPageBreak/>
             <w:t>S</w:t>
           </w:r>
           <w:r>
@@ -4368,7 +4553,6 @@
             <w:ind w:firstLineChars="0"/>
           </w:pPr>
           <w:r>
-            <w:lastRenderedPageBreak/>
             <w:t>“</w:t>
           </w:r>
           <w:r>
@@ -4435,7 +4619,25 @@
             <w:ind w:firstLineChars="0"/>
           </w:pPr>
           <w:r>
-            <w:t>Run the “Simualtion_Pvalues” to generate the p-values of all variables of 1000 replications. It is not a feasible task in local desktop.</w:t>
+            <w:t xml:space="preserve">Run the “Simualtion_Pvalues” to generate the p-values </w:t>
+          </w:r>
+          <w:r>
+            <w:t xml:space="preserve">and statistics </w:t>
+          </w:r>
+          <w:r>
+            <w:t xml:space="preserve">of all variables of 1000 replications. It is not a feasible task </w:t>
+          </w:r>
+          <w:r>
+            <w:t>on</w:t>
+          </w:r>
+          <w:r>
+            <w:t xml:space="preserve"> </w:t>
+          </w:r>
+          <w:r>
+            <w:t xml:space="preserve">a </w:t>
+          </w:r>
+          <w:r>
+            <w:t>local desktop.</w:t>
           </w:r>
         </w:p>
         <w:p>
@@ -4511,7 +4713,19 @@
             <w:t>S</w:t>
           </w:r>
           <w:r>
-            <w:t>tep 6: Run the Tables_Figures.Rmd to generate the Tables and Figures. Note that they are not latex code. Final results can be found in Tables_Figures.ht</w:t>
+            <w:t xml:space="preserve">tep 6: Run the Tables_Figures.Rmd to generate the Tables and Figures. Note that they are not latex </w:t>
+          </w:r>
+          <w:r>
+            <w:t>codes</w:t>
+          </w:r>
+          <w:r>
+            <w:t xml:space="preserve">. </w:t>
+          </w:r>
+          <w:r>
+            <w:t>The final</w:t>
+          </w:r>
+          <w:r>
+            <w:t xml:space="preserve"> results can be found in Tables_Figures.ht</w:t>
           </w:r>
           <w:r>
             <w:rPr>
@@ -4820,6 +5034,70 @@
               <w:right w:val="single" w:sz="4" w:space="4" w:color="auto"/>
             </w:pBdr>
           </w:pPr>
+          <w:r>
+            <w:t xml:space="preserve">It may take very long time to run all simulations. For your convenience, we have also saved </w:t>
+          </w:r>
+          <w:r>
+            <w:t>intermediate results</w:t>
+          </w:r>
+          <w:r>
+            <w:t xml:space="preserve"> of our simulations, and the intermediate results can be found at the link of the GitHub </w:t>
+          </w:r>
+          <w:r>
+            <w:t xml:space="preserve">repository </w:t>
+          </w:r>
+        </w:p>
+        <w:p>
+          <w:pPr>
+            <w:pBdr>
+              <w:top w:val="single" w:sz="4" w:space="1" w:color="auto"/>
+              <w:left w:val="single" w:sz="4" w:space="4" w:color="auto"/>
+              <w:bottom w:val="single" w:sz="4" w:space="1" w:color="auto"/>
+              <w:right w:val="single" w:sz="4" w:space="4" w:color="auto"/>
+            </w:pBdr>
+          </w:pPr>
+        </w:p>
+        <w:p>
+          <w:pPr>
+            <w:pBdr>
+              <w:top w:val="single" w:sz="4" w:space="1" w:color="auto"/>
+              <w:left w:val="single" w:sz="4" w:space="4" w:color="auto"/>
+              <w:bottom w:val="single" w:sz="4" w:space="1" w:color="auto"/>
+              <w:right w:val="single" w:sz="4" w:space="4" w:color="auto"/>
+            </w:pBdr>
+          </w:pPr>
+          <w:hyperlink r:id="rId11" w:history="1">
+            <w:r>
+              <w:rPr>
+                <w:rStyle w:val="Hyperlink"/>
+              </w:rPr>
+              <w:t>https://github.com/multizhang288/Model-Free-Inference</w:t>
+            </w:r>
+          </w:hyperlink>
+        </w:p>
+        <w:p>
+          <w:pPr>
+            <w:pBdr>
+              <w:top w:val="single" w:sz="4" w:space="1" w:color="auto"/>
+              <w:left w:val="single" w:sz="4" w:space="4" w:color="auto"/>
+              <w:bottom w:val="single" w:sz="4" w:space="1" w:color="auto"/>
+              <w:right w:val="single" w:sz="4" w:space="4" w:color="auto"/>
+            </w:pBdr>
+          </w:pPr>
+        </w:p>
+        <w:p>
+          <w:pPr>
+            <w:pBdr>
+              <w:top w:val="single" w:sz="4" w:space="1" w:color="auto"/>
+              <w:left w:val="single" w:sz="4" w:space="4" w:color="auto"/>
+              <w:bottom w:val="single" w:sz="4" w:space="1" w:color="auto"/>
+              <w:right w:val="single" w:sz="4" w:space="4" w:color="auto"/>
+            </w:pBdr>
+          </w:pPr>
+          <w:r>
+            <w:lastRenderedPageBreak/>
+            <w:t>Since the intermediate results take over more than 200MB, we can’t upload all intermediate results along with the submission.</w:t>
+          </w:r>
         </w:p>
         <w:p>
           <w:pPr>
@@ -4960,8 +5238,8 @@
     <w:p/>
     <w:p/>
     <w:sectPr>
-      <w:headerReference w:type="default" r:id="rId11"/>
-      <w:footerReference w:type="default" r:id="rId12"/>
+      <w:headerReference w:type="default" r:id="rId12"/>
+      <w:footerReference w:type="default" r:id="rId13"/>
       <w:pgSz w:w="12240" w:h="15840"/>
       <w:pgMar w:top="1440" w:right="1440" w:bottom="1440" w:left="1440" w:header="576" w:footer="720" w:gutter="0"/>
       <w:cols w:space="720"/>
@@ -6264,22 +6542,22 @@
       </w:pPr>
     </w:lvl>
   </w:abstractNum>
-  <w:num w:numId="1" w16cid:durableId="409349981">
+  <w:num w:numId="1" w16cid:durableId="1930114715">
     <w:abstractNumId w:val="1"/>
   </w:num>
-  <w:num w:numId="2" w16cid:durableId="1074863414">
+  <w:num w:numId="2" w16cid:durableId="1767724237">
     <w:abstractNumId w:val="4"/>
   </w:num>
-  <w:num w:numId="3" w16cid:durableId="1570113594">
+  <w:num w:numId="3" w16cid:durableId="1488476072">
     <w:abstractNumId w:val="3"/>
   </w:num>
-  <w:num w:numId="4" w16cid:durableId="889728913">
+  <w:num w:numId="4" w16cid:durableId="1923446844">
     <w:abstractNumId w:val="5"/>
   </w:num>
-  <w:num w:numId="5" w16cid:durableId="2073887521">
+  <w:num w:numId="5" w16cid:durableId="1135562959">
     <w:abstractNumId w:val="0"/>
   </w:num>
-  <w:num w:numId="6" w16cid:durableId="1986812702">
+  <w:num w:numId="6" w16cid:durableId="390888574">
     <w:abstractNumId w:val="2"/>
   </w:num>
 </w:numbering>
@@ -7754,7 +8032,7 @@
     <w:compatSetting w:name="enableOpenTypeFeatures" w:uri="http://schemas.microsoft.com/office/word" w:val="1"/>
     <w:compatSetting w:name="doNotFlipMirrorIndents" w:uri="http://schemas.microsoft.com/office/word" w:val="1"/>
     <w:compatSetting w:name="differentiateMultirowTableHeaders" w:uri="http://schemas.microsoft.com/office/word" w:val="1"/>
-    <w:compatSetting w:name="useWord2013TrackBottomHyphenation" w:uri="http://schemas.microsoft.com/office/word" w:val="0"/>
+    <w:compatSetting w:name="useWord2013TrackBottomHyphenation" w:uri="http://schemas.microsoft.com/office/word" w:val="1"/>
   </w:compat>
   <w:rsids>
     <w:rsidRoot w:val="0003729C"/>
@@ -7772,12 +8050,15 @@
     <w:rsid w:val="004B7D5F"/>
     <w:rsid w:val="004D37D2"/>
     <w:rsid w:val="00560CB6"/>
+    <w:rsid w:val="005741D9"/>
     <w:rsid w:val="005F712F"/>
     <w:rsid w:val="00685E05"/>
     <w:rsid w:val="006A264A"/>
     <w:rsid w:val="00720C08"/>
     <w:rsid w:val="0078424D"/>
+    <w:rsid w:val="00833740"/>
     <w:rsid w:val="009E646A"/>
+    <w:rsid w:val="009F6C54"/>
     <w:rsid w:val="00A05D07"/>
     <w:rsid w:val="00A44EDC"/>
     <w:rsid w:val="00AA27E4"/>
@@ -7791,9 +8072,10 @@
     <w:rsid w:val="00CA3A19"/>
     <w:rsid w:val="00CF0C2B"/>
     <w:rsid w:val="00D60AFC"/>
-    <w:rsid w:val="00DA21F9"/>
     <w:rsid w:val="00E44832"/>
+    <w:rsid w:val="00F21C17"/>
     <w:rsid w:val="00F846C6"/>
+    <w:rsid w:val="00F87A6C"/>
   </w:rsids>
   <m:mathPr>
     <m:mathFont m:val="Cambria Math"/>

--- a/Author_Contribution_Checklist_Form.docx
+++ b/Author_Contribution_Checklist_Form.docx
@@ -1,6 +1,6 @@
 
 <file path=word/document.xml><?xml version="1.0" encoding="utf-8"?>
-<w:document xmlns:wpc="http://schemas.microsoft.com/office/word/2010/wordprocessingCanvas" xmlns:cx="http://schemas.microsoft.com/office/drawing/2014/chartex" xmlns:cx1="http://schemas.microsoft.com/office/drawing/2015/9/8/chartex" xmlns:cx2="http://schemas.microsoft.com/office/drawing/2015/10/21/chartex" xmlns:cx3="http://schemas.microsoft.com/office/drawing/2016/5/9/chartex" xmlns:cx4="http://schemas.microsoft.com/office/drawing/2016/5/10/chartex" xmlns:cx5="http://schemas.microsoft.com/office/drawing/2016/5/11/chartex" xmlns:cx6="http://schemas.microsoft.com/office/drawing/2016/5/12/chartex" xmlns:cx7="http://schemas.microsoft.com/office/drawing/2016/5/13/chartex" xmlns:cx8="http://schemas.microsoft.com/office/drawing/2016/5/14/chartex" xmlns:mc="http://schemas.openxmlformats.org/markup-compatibility/2006" xmlns:aink="http://schemas.microsoft.com/office/drawing/2016/ink" xmlns:am3d="http://schemas.microsoft.com/office/drawing/2017/model3d" xmlns:o="urn:schemas-microsoft-com:office:office" xmlns:oel="http://schemas.microsoft.com/office/2019/extlst" xmlns:r="http://schemas.openxmlformats.org/officeDocument/2006/relationships" xmlns:m="http://schemas.openxmlformats.org/officeDocument/2006/math" xmlns:v="urn:schemas-microsoft-com:vml" xmlns:wp14="http://schemas.microsoft.com/office/word/2010/wordprocessingDrawing" xmlns:wp="http://schemas.openxmlformats.org/drawingml/2006/wordprocessingDrawing" xmlns:w10="urn:schemas-microsoft-com:office:word" xmlns:w="http://schemas.openxmlformats.org/wordprocessingml/2006/main" xmlns:w14="http://schemas.microsoft.com/office/word/2010/wordml" xmlns:w15="http://schemas.microsoft.com/office/word/2012/wordml" xmlns:w16cex="http://schemas.microsoft.com/office/word/2018/wordml/cex" xmlns:w16cid="http://schemas.microsoft.com/office/word/2016/wordml/cid" xmlns:w16="http://schemas.microsoft.com/office/word/2018/wordml" xmlns:w16du="http://schemas.microsoft.com/office/word/2023/wordml/word16du" xmlns:w16sdtdh="http://schemas.microsoft.com/office/word/2020/wordml/sdtdatahash" xmlns:w16se="http://schemas.microsoft.com/office/word/2015/wordml/symex" xmlns:wpg="http://schemas.microsoft.com/office/word/2010/wordprocessingGroup" xmlns:wpi="http://schemas.microsoft.com/office/word/2010/wordprocessingInk" xmlns:wne="http://schemas.microsoft.com/office/word/2006/wordml" xmlns:wps="http://schemas.microsoft.com/office/word/2010/wordprocessingShape" mc:Ignorable="w14 w15 w16se w16cid w16 w16cex w16sdtdh wp14">
+<w:document xmlns:wpc="http://schemas.microsoft.com/office/word/2010/wordprocessingCanvas" xmlns:cx="http://schemas.microsoft.com/office/drawing/2014/chartex" xmlns:cx1="http://schemas.microsoft.com/office/drawing/2015/9/8/chartex" xmlns:cx2="http://schemas.microsoft.com/office/drawing/2015/10/21/chartex" xmlns:cx3="http://schemas.microsoft.com/office/drawing/2016/5/9/chartex" xmlns:cx4="http://schemas.microsoft.com/office/drawing/2016/5/10/chartex" xmlns:cx5="http://schemas.microsoft.com/office/drawing/2016/5/11/chartex" xmlns:cx6="http://schemas.microsoft.com/office/drawing/2016/5/12/chartex" xmlns:cx7="http://schemas.microsoft.com/office/drawing/2016/5/13/chartex" xmlns:cx8="http://schemas.microsoft.com/office/drawing/2016/5/14/chartex" xmlns:mc="http://schemas.openxmlformats.org/markup-compatibility/2006" xmlns:aink="http://schemas.microsoft.com/office/drawing/2016/ink" xmlns:am3d="http://schemas.microsoft.com/office/drawing/2017/model3d" xmlns:o="urn:schemas-microsoft-com:office:office" xmlns:oel="http://schemas.microsoft.com/office/2019/extlst" xmlns:r="http://schemas.openxmlformats.org/officeDocument/2006/relationships" xmlns:m="http://schemas.openxmlformats.org/officeDocument/2006/math" xmlns:v="urn:schemas-microsoft-com:vml" xmlns:wp14="http://schemas.microsoft.com/office/word/2010/wordprocessingDrawing" xmlns:wp="http://schemas.openxmlformats.org/drawingml/2006/wordprocessingDrawing" xmlns:w10="urn:schemas-microsoft-com:office:word" xmlns:w="http://schemas.openxmlformats.org/wordprocessingml/2006/main" xmlns:w14="http://schemas.microsoft.com/office/word/2010/wordml" xmlns:w15="http://schemas.microsoft.com/office/word/2012/wordml" xmlns:w16cex="http://schemas.microsoft.com/office/word/2018/wordml/cex" xmlns:w16cid="http://schemas.microsoft.com/office/word/2016/wordml/cid" xmlns:w16="http://schemas.microsoft.com/office/word/2018/wordml" xmlns:w16sdtdh="http://schemas.microsoft.com/office/word/2020/wordml/sdtdatahash" xmlns:w16se="http://schemas.microsoft.com/office/word/2015/wordml/symex" xmlns:wpg="http://schemas.microsoft.com/office/word/2010/wordprocessingGroup" xmlns:wpi="http://schemas.microsoft.com/office/word/2010/wordprocessingInk" xmlns:wne="http://schemas.microsoft.com/office/word/2006/wordml" xmlns:wps="http://schemas.microsoft.com/office/word/2010/wordprocessingShape" mc:Ignorable="w14 w15 w16se w16cid w16 w16cex w16sdtdh wp14">
   <w:body>
     <w:p>
       <w:pPr>
@@ -1425,7 +1425,16 @@
             </w:pBdr>
           </w:pPr>
           <w:r>
-            <w:t>-Folder Study 2 contains the simulation codes and results of Study 2, S.4.2, S.4.3 and S.4.4</w:t>
+            <w:t>-Folder Study 2 contains the simulation codes and results of Study 2, S.4.2, S.4.3</w:t>
+          </w:r>
+          <w:r>
+            <w:t xml:space="preserve">, </w:t>
+          </w:r>
+          <w:r>
+            <w:t>S.4.4</w:t>
+          </w:r>
+          <w:r>
+            <w:t xml:space="preserve"> and S.4.6</w:t>
           </w:r>
         </w:p>
         <w:p>
@@ -1986,7 +1995,7 @@
           </w:rPr>
           <w:id w:val="-1230774101"/>
           <w14:checkbox>
-            <w14:checked w14:val="0"/>
+            <w14:checked w14:val="1"/>
             <w14:checkedState w14:val="2612" w14:font="MS Gothic"/>
             <w14:uncheckedState w14:val="2610" w14:font="MS Gothic"/>
           </w14:checkbox>
@@ -1996,7 +2005,7 @@
             <w:rPr>
               <w:rFonts w:ascii="MS Gothic" w:eastAsia="MS Gothic" w:hAnsi="MS Gothic" w:cs="MS Gothic" w:hint="eastAsia"/>
             </w:rPr>
-            <w:t>☐</w:t>
+            <w:t>☒</w:t>
           </w:r>
         </w:sdtContent>
       </w:sdt>
@@ -3288,7 +3297,19 @@
             </w:pBdr>
           </w:pPr>
           <w:r>
-            <w:t>Figures 1 &amp; S.1 Tables 3-5, S.1-S.</w:t>
+            <w:t>Figures 1</w:t>
+          </w:r>
+          <w:r>
+            <w:t xml:space="preserve">, </w:t>
+          </w:r>
+          <w:r>
+            <w:t>S.1</w:t>
+          </w:r>
+          <w:r>
+            <w:t xml:space="preserve"> and S.3,</w:t>
+          </w:r>
+          <w:r>
+            <w:t xml:space="preserve"> Tables 3-5, S.1-S.</w:t>
           </w:r>
           <w:r>
             <w:t>5</w:t>
@@ -3323,7 +3344,13 @@
             </w:pBdr>
           </w:pPr>
           <w:r>
-            <w:t>Figure 2 can be reproduced by Real Data/Plot.R</w:t>
+            <w:t xml:space="preserve">Figure </w:t>
+          </w:r>
+          <w:r>
+            <w:t>S.</w:t>
+          </w:r>
+          <w:r>
+            <w:t>2 can be reproduced by Real Data/Plot.R</w:t>
           </w:r>
         </w:p>
         <w:p>
@@ -4193,7 +4220,13 @@
             <w:t>I</w:t>
           </w:r>
           <w:r>
-            <w:t>t might take more than 200 hours if you go through all the settings in the paper. The scripts only contain one setting for the purpose of the demo.</w:t>
+            <w:t>t might take more than 200 hours if you go through all the settings in the paper. The script only contain</w:t>
+          </w:r>
+          <w:r>
+            <w:t>s</w:t>
+          </w:r>
+          <w:r>
+            <w:t xml:space="preserve"> one setting for the purpose of the demo.</w:t>
           </w:r>
         </w:p>
         <w:p>
@@ -4277,7 +4310,16 @@
             <w:t xml:space="preserve">tep 3: Run the simulations of section </w:t>
           </w:r>
           <w:r>
-            <w:t>Study 2, S.4.2, S.4.3 and S.4.4</w:t>
+            <w:t>Study 2, S.4.2, S.4.3</w:t>
+          </w:r>
+          <w:r>
+            <w:t xml:space="preserve">, </w:t>
+          </w:r>
+          <w:r>
+            <w:t>S.4.4</w:t>
+          </w:r>
+          <w:r>
+            <w:t xml:space="preserve"> and S.4.6</w:t>
           </w:r>
           <w:r>
             <w:t>. Codes are in Folder “Study 2”</w:t>
@@ -4324,7 +4366,19 @@
             <w:t>R</w:t>
           </w:r>
           <w:r>
-            <w:t xml:space="preserve">un the codes in the folders of “Distribution”, “Extreme_d”, “Semi-synthetic”, “Sparsity” and “Transformation”. </w:t>
+            <w:t>un the codes in the folders of “Distribution”, “Extreme_d”, “Semi-synthetic”, “Sparsity”</w:t>
+          </w:r>
+          <w:r>
+            <w:t>,</w:t>
+          </w:r>
+          <w:r>
+            <w:t xml:space="preserve"> “Transformation”</w:t>
+          </w:r>
+          <w:r>
+            <w:t xml:space="preserve"> and “Adversarial Example”</w:t>
+          </w:r>
+          <w:r>
+            <w:t xml:space="preserve">. </w:t>
           </w:r>
         </w:p>
         <w:p>
@@ -4349,7 +4403,13 @@
             <w:t>I</w:t>
           </w:r>
           <w:r>
-            <w:t>t might take more than 150 hours if you go through all the settings in the paper. The scripts only contain one setting for the purpose of the demo.</w:t>
+            <w:t>t might take more than 150 hours if you go through all the settings in the paper. The script only contain</w:t>
+          </w:r>
+          <w:r>
+            <w:t>s</w:t>
+          </w:r>
+          <w:r>
+            <w:t xml:space="preserve"> one setting for the purpose of the demo.</w:t>
           </w:r>
         </w:p>
         <w:p>
@@ -5250,7 +5310,7 @@
 </file>
 
 <file path=word/comments.xml><?xml version="1.0" encoding="utf-8"?>
-<w:comments xmlns:wpc="http://schemas.microsoft.com/office/word/2010/wordprocessingCanvas" xmlns:cx="http://schemas.microsoft.com/office/drawing/2014/chartex" xmlns:cx1="http://schemas.microsoft.com/office/drawing/2015/9/8/chartex" xmlns:cx2="http://schemas.microsoft.com/office/drawing/2015/10/21/chartex" xmlns:cx3="http://schemas.microsoft.com/office/drawing/2016/5/9/chartex" xmlns:cx4="http://schemas.microsoft.com/office/drawing/2016/5/10/chartex" xmlns:cx5="http://schemas.microsoft.com/office/drawing/2016/5/11/chartex" xmlns:cx6="http://schemas.microsoft.com/office/drawing/2016/5/12/chartex" xmlns:cx7="http://schemas.microsoft.com/office/drawing/2016/5/13/chartex" xmlns:cx8="http://schemas.microsoft.com/office/drawing/2016/5/14/chartex" xmlns:mc="http://schemas.openxmlformats.org/markup-compatibility/2006" xmlns:aink="http://schemas.microsoft.com/office/drawing/2016/ink" xmlns:am3d="http://schemas.microsoft.com/office/drawing/2017/model3d" xmlns:o="urn:schemas-microsoft-com:office:office" xmlns:oel="http://schemas.microsoft.com/office/2019/extlst" xmlns:r="http://schemas.openxmlformats.org/officeDocument/2006/relationships" xmlns:m="http://schemas.openxmlformats.org/officeDocument/2006/math" xmlns:v="urn:schemas-microsoft-com:vml" xmlns:wp14="http://schemas.microsoft.com/office/word/2010/wordprocessingDrawing" xmlns:wp="http://schemas.openxmlformats.org/drawingml/2006/wordprocessingDrawing" xmlns:w10="urn:schemas-microsoft-com:office:word" xmlns:w="http://schemas.openxmlformats.org/wordprocessingml/2006/main" xmlns:w14="http://schemas.microsoft.com/office/word/2010/wordml" xmlns:w15="http://schemas.microsoft.com/office/word/2012/wordml" xmlns:w16cex="http://schemas.microsoft.com/office/word/2018/wordml/cex" xmlns:w16cid="http://schemas.microsoft.com/office/word/2016/wordml/cid" xmlns:w16="http://schemas.microsoft.com/office/word/2018/wordml" xmlns:w16du="http://schemas.microsoft.com/office/word/2023/wordml/word16du" xmlns:w16sdtdh="http://schemas.microsoft.com/office/word/2020/wordml/sdtdatahash" xmlns:w16se="http://schemas.microsoft.com/office/word/2015/wordml/symex" xmlns:wpg="http://schemas.microsoft.com/office/word/2010/wordprocessingGroup" xmlns:wpi="http://schemas.microsoft.com/office/word/2010/wordprocessingInk" xmlns:wne="http://schemas.microsoft.com/office/word/2006/wordml" xmlns:wps="http://schemas.microsoft.com/office/word/2010/wordprocessingShape" mc:Ignorable="w14 w15 w16se w16cid w16 w16cex w16sdtdh wp14">
+<w:comments xmlns:wpc="http://schemas.microsoft.com/office/word/2010/wordprocessingCanvas" xmlns:cx="http://schemas.microsoft.com/office/drawing/2014/chartex" xmlns:cx1="http://schemas.microsoft.com/office/drawing/2015/9/8/chartex" xmlns:cx2="http://schemas.microsoft.com/office/drawing/2015/10/21/chartex" xmlns:cx3="http://schemas.microsoft.com/office/drawing/2016/5/9/chartex" xmlns:cx4="http://schemas.microsoft.com/office/drawing/2016/5/10/chartex" xmlns:cx5="http://schemas.microsoft.com/office/drawing/2016/5/11/chartex" xmlns:cx6="http://schemas.microsoft.com/office/drawing/2016/5/12/chartex" xmlns:cx7="http://schemas.microsoft.com/office/drawing/2016/5/13/chartex" xmlns:cx8="http://schemas.microsoft.com/office/drawing/2016/5/14/chartex" xmlns:mc="http://schemas.openxmlformats.org/markup-compatibility/2006" xmlns:aink="http://schemas.microsoft.com/office/drawing/2016/ink" xmlns:am3d="http://schemas.microsoft.com/office/drawing/2017/model3d" xmlns:o="urn:schemas-microsoft-com:office:office" xmlns:oel="http://schemas.microsoft.com/office/2019/extlst" xmlns:r="http://schemas.openxmlformats.org/officeDocument/2006/relationships" xmlns:m="http://schemas.openxmlformats.org/officeDocument/2006/math" xmlns:v="urn:schemas-microsoft-com:vml" xmlns:wp14="http://schemas.microsoft.com/office/word/2010/wordprocessingDrawing" xmlns:wp="http://schemas.openxmlformats.org/drawingml/2006/wordprocessingDrawing" xmlns:w10="urn:schemas-microsoft-com:office:word" xmlns:w="http://schemas.openxmlformats.org/wordprocessingml/2006/main" xmlns:w14="http://schemas.microsoft.com/office/word/2010/wordml" xmlns:w15="http://schemas.microsoft.com/office/word/2012/wordml" xmlns:w16cex="http://schemas.microsoft.com/office/word/2018/wordml/cex" xmlns:w16cid="http://schemas.microsoft.com/office/word/2016/wordml/cid" xmlns:w16="http://schemas.microsoft.com/office/word/2018/wordml" xmlns:w16sdtdh="http://schemas.microsoft.com/office/word/2020/wordml/sdtdatahash" xmlns:w16se="http://schemas.microsoft.com/office/word/2015/wordml/symex" xmlns:wpg="http://schemas.microsoft.com/office/word/2010/wordprocessingGroup" xmlns:wpi="http://schemas.microsoft.com/office/word/2010/wordprocessingInk" xmlns:wne="http://schemas.microsoft.com/office/word/2006/wordml" xmlns:wps="http://schemas.microsoft.com/office/word/2010/wordprocessingShape" mc:Ignorable="w14 w15 w16se w16cid w16 w16cex w16sdtdh wp14">
   <w:comment w:id="1" w:author="Author" w:initials="A">
     <w:p>
       <w:pPr>
@@ -5789,7 +5849,7 @@
 </file>
 
 <file path=word/commentsExtended.xml><?xml version="1.0" encoding="utf-8"?>
-<w15:commentsEx xmlns:wpc="http://schemas.microsoft.com/office/word/2010/wordprocessingCanvas" xmlns:cx="http://schemas.microsoft.com/office/drawing/2014/chartex" xmlns:cx1="http://schemas.microsoft.com/office/drawing/2015/9/8/chartex" xmlns:cx2="http://schemas.microsoft.com/office/drawing/2015/10/21/chartex" xmlns:cx3="http://schemas.microsoft.com/office/drawing/2016/5/9/chartex" xmlns:cx4="http://schemas.microsoft.com/office/drawing/2016/5/10/chartex" xmlns:cx5="http://schemas.microsoft.com/office/drawing/2016/5/11/chartex" xmlns:cx6="http://schemas.microsoft.com/office/drawing/2016/5/12/chartex" xmlns:cx7="http://schemas.microsoft.com/office/drawing/2016/5/13/chartex" xmlns:cx8="http://schemas.microsoft.com/office/drawing/2016/5/14/chartex" xmlns:mc="http://schemas.openxmlformats.org/markup-compatibility/2006" xmlns:aink="http://schemas.microsoft.com/office/drawing/2016/ink" xmlns:am3d="http://schemas.microsoft.com/office/drawing/2017/model3d" xmlns:o="urn:schemas-microsoft-com:office:office" xmlns:oel="http://schemas.microsoft.com/office/2019/extlst" xmlns:r="http://schemas.openxmlformats.org/officeDocument/2006/relationships" xmlns:m="http://schemas.openxmlformats.org/officeDocument/2006/math" xmlns:v="urn:schemas-microsoft-com:vml" xmlns:wp14="http://schemas.microsoft.com/office/word/2010/wordprocessingDrawing" xmlns:wp="http://schemas.openxmlformats.org/drawingml/2006/wordprocessingDrawing" xmlns:w10="urn:schemas-microsoft-com:office:word" xmlns:w="http://schemas.openxmlformats.org/wordprocessingml/2006/main" xmlns:w14="http://schemas.microsoft.com/office/word/2010/wordml" xmlns:w15="http://schemas.microsoft.com/office/word/2012/wordml" xmlns:w16cex="http://schemas.microsoft.com/office/word/2018/wordml/cex" xmlns:w16cid="http://schemas.microsoft.com/office/word/2016/wordml/cid" xmlns:w16="http://schemas.microsoft.com/office/word/2018/wordml" xmlns:w16du="http://schemas.microsoft.com/office/word/2023/wordml/word16du" xmlns:w16sdtdh="http://schemas.microsoft.com/office/word/2020/wordml/sdtdatahash" xmlns:w16se="http://schemas.microsoft.com/office/word/2015/wordml/symex" xmlns:wpg="http://schemas.microsoft.com/office/word/2010/wordprocessingGroup" xmlns:wpi="http://schemas.microsoft.com/office/word/2010/wordprocessingInk" xmlns:wne="http://schemas.microsoft.com/office/word/2006/wordml" xmlns:wps="http://schemas.microsoft.com/office/word/2010/wordprocessingShape" mc:Ignorable="w14 w15 w16se w16cid w16 w16cex w16sdtdh wp14">
+<w15:commentsEx xmlns:wpc="http://schemas.microsoft.com/office/word/2010/wordprocessingCanvas" xmlns:cx="http://schemas.microsoft.com/office/drawing/2014/chartex" xmlns:cx1="http://schemas.microsoft.com/office/drawing/2015/9/8/chartex" xmlns:cx2="http://schemas.microsoft.com/office/drawing/2015/10/21/chartex" xmlns:cx3="http://schemas.microsoft.com/office/drawing/2016/5/9/chartex" xmlns:cx4="http://schemas.microsoft.com/office/drawing/2016/5/10/chartex" xmlns:cx5="http://schemas.microsoft.com/office/drawing/2016/5/11/chartex" xmlns:cx6="http://schemas.microsoft.com/office/drawing/2016/5/12/chartex" xmlns:cx7="http://schemas.microsoft.com/office/drawing/2016/5/13/chartex" xmlns:cx8="http://schemas.microsoft.com/office/drawing/2016/5/14/chartex" xmlns:mc="http://schemas.openxmlformats.org/markup-compatibility/2006" xmlns:aink="http://schemas.microsoft.com/office/drawing/2016/ink" xmlns:am3d="http://schemas.microsoft.com/office/drawing/2017/model3d" xmlns:o="urn:schemas-microsoft-com:office:office" xmlns:oel="http://schemas.microsoft.com/office/2019/extlst" xmlns:r="http://schemas.openxmlformats.org/officeDocument/2006/relationships" xmlns:m="http://schemas.openxmlformats.org/officeDocument/2006/math" xmlns:v="urn:schemas-microsoft-com:vml" xmlns:wp14="http://schemas.microsoft.com/office/word/2010/wordprocessingDrawing" xmlns:wp="http://schemas.openxmlformats.org/drawingml/2006/wordprocessingDrawing" xmlns:w10="urn:schemas-microsoft-com:office:word" xmlns:w="http://schemas.openxmlformats.org/wordprocessingml/2006/main" xmlns:w14="http://schemas.microsoft.com/office/word/2010/wordml" xmlns:w15="http://schemas.microsoft.com/office/word/2012/wordml" xmlns:w16cex="http://schemas.microsoft.com/office/word/2018/wordml/cex" xmlns:w16cid="http://schemas.microsoft.com/office/word/2016/wordml/cid" xmlns:w16="http://schemas.microsoft.com/office/word/2018/wordml" xmlns:w16sdtdh="http://schemas.microsoft.com/office/word/2020/wordml/sdtdatahash" xmlns:w16se="http://schemas.microsoft.com/office/word/2015/wordml/symex" xmlns:wpg="http://schemas.microsoft.com/office/word/2010/wordprocessingGroup" xmlns:wpi="http://schemas.microsoft.com/office/word/2010/wordprocessingInk" xmlns:wne="http://schemas.microsoft.com/office/word/2006/wordml" xmlns:wps="http://schemas.microsoft.com/office/word/2010/wordprocessingShape" mc:Ignorable="w14 w15 w16se w16cid w16 w16cex w16sdtdh wp14">
   <w15:commentEx w15:paraId="3C843FD7" w15:done="0"/>
   <w15:commentEx w15:paraId="0444695B" w15:done="0"/>
   <w15:commentEx w15:paraId="4F8A765D" w15:done="0"/>
@@ -5815,7 +5875,7 @@
 </file>
 
 <file path=word/commentsExtensible.xml><?xml version="1.0" encoding="utf-8"?>
-<w16cex:commentsExtensible xmlns:wpc="http://schemas.microsoft.com/office/word/2010/wordprocessingCanvas" xmlns:cx="http://schemas.microsoft.com/office/drawing/2014/chartex" xmlns:cx1="http://schemas.microsoft.com/office/drawing/2015/9/8/chartex" xmlns:cx2="http://schemas.microsoft.com/office/drawing/2015/10/21/chartex" xmlns:cx3="http://schemas.microsoft.com/office/drawing/2016/5/9/chartex" xmlns:cx4="http://schemas.microsoft.com/office/drawing/2016/5/10/chartex" xmlns:cx5="http://schemas.microsoft.com/office/drawing/2016/5/11/chartex" xmlns:cx6="http://schemas.microsoft.com/office/drawing/2016/5/12/chartex" xmlns:cx7="http://schemas.microsoft.com/office/drawing/2016/5/13/chartex" xmlns:cx8="http://schemas.microsoft.com/office/drawing/2016/5/14/chartex" xmlns:mc="http://schemas.openxmlformats.org/markup-compatibility/2006" xmlns:aink="http://schemas.microsoft.com/office/drawing/2016/ink" xmlns:am3d="http://schemas.microsoft.com/office/drawing/2017/model3d" xmlns:o="urn:schemas-microsoft-com:office:office" xmlns:oel="http://schemas.microsoft.com/office/2019/extlst" xmlns:r="http://schemas.openxmlformats.org/officeDocument/2006/relationships" xmlns:m="http://schemas.openxmlformats.org/officeDocument/2006/math" xmlns:v="urn:schemas-microsoft-com:vml" xmlns:wp14="http://schemas.microsoft.com/office/word/2010/wordprocessingDrawing" xmlns:wp="http://schemas.openxmlformats.org/drawingml/2006/wordprocessingDrawing" xmlns:w10="urn:schemas-microsoft-com:office:word" xmlns:w="http://schemas.openxmlformats.org/wordprocessingml/2006/main" xmlns:w14="http://schemas.microsoft.com/office/word/2010/wordml" xmlns:w15="http://schemas.microsoft.com/office/word/2012/wordml" xmlns:w16cex="http://schemas.microsoft.com/office/word/2018/wordml/cex" xmlns:w16cid="http://schemas.microsoft.com/office/word/2016/wordml/cid" xmlns:w16="http://schemas.microsoft.com/office/word/2018/wordml" xmlns:w16du="http://schemas.microsoft.com/office/word/2023/wordml/word16du" xmlns:w16sdtdh="http://schemas.microsoft.com/office/word/2020/wordml/sdtdatahash" xmlns:w16se="http://schemas.microsoft.com/office/word/2015/wordml/symex" xmlns:wpg="http://schemas.microsoft.com/office/word/2010/wordprocessingGroup" xmlns:wpi="http://schemas.microsoft.com/office/word/2010/wordprocessingInk" xmlns:wne="http://schemas.microsoft.com/office/word/2006/wordml" xmlns:wps="http://schemas.microsoft.com/office/word/2010/wordprocessingShape" mc:Ignorable="w14 w15 w16se w16cid w16 w16cex w16sdtdh wp14">
+<w16cex:commentsExtensible xmlns:wpc="http://schemas.microsoft.com/office/word/2010/wordprocessingCanvas" xmlns:cx="http://schemas.microsoft.com/office/drawing/2014/chartex" xmlns:cx1="http://schemas.microsoft.com/office/drawing/2015/9/8/chartex" xmlns:cx2="http://schemas.microsoft.com/office/drawing/2015/10/21/chartex" xmlns:cx3="http://schemas.microsoft.com/office/drawing/2016/5/9/chartex" xmlns:cx4="http://schemas.microsoft.com/office/drawing/2016/5/10/chartex" xmlns:cx5="http://schemas.microsoft.com/office/drawing/2016/5/11/chartex" xmlns:cx6="http://schemas.microsoft.com/office/drawing/2016/5/12/chartex" xmlns:cx7="http://schemas.microsoft.com/office/drawing/2016/5/13/chartex" xmlns:cx8="http://schemas.microsoft.com/office/drawing/2016/5/14/chartex" xmlns:cr="http://schemas.microsoft.com/office/comments/2020/reactions" xmlns:mc="http://schemas.openxmlformats.org/markup-compatibility/2006" xmlns:aink="http://schemas.microsoft.com/office/drawing/2016/ink" xmlns:am3d="http://schemas.microsoft.com/office/drawing/2017/model3d" xmlns:o="urn:schemas-microsoft-com:office:office" xmlns:oel="http://schemas.microsoft.com/office/2019/extlst" xmlns:r="http://schemas.openxmlformats.org/officeDocument/2006/relationships" xmlns:m="http://schemas.openxmlformats.org/officeDocument/2006/math" xmlns:v="urn:schemas-microsoft-com:vml" xmlns:wp14="http://schemas.microsoft.com/office/word/2010/wordprocessingDrawing" xmlns:wp="http://schemas.openxmlformats.org/drawingml/2006/wordprocessingDrawing" xmlns:w10="urn:schemas-microsoft-com:office:word" xmlns:w="http://schemas.openxmlformats.org/wordprocessingml/2006/main" xmlns:w14="http://schemas.microsoft.com/office/word/2010/wordml" xmlns:w15="http://schemas.microsoft.com/office/word/2012/wordml" xmlns:w16cex="http://schemas.microsoft.com/office/word/2018/wordml/cex" xmlns:w16cid="http://schemas.microsoft.com/office/word/2016/wordml/cid" xmlns:w16="http://schemas.microsoft.com/office/word/2018/wordml" xmlns:w16sdtdh="http://schemas.microsoft.com/office/word/2020/wordml/sdtdatahash" xmlns:w16se="http://schemas.microsoft.com/office/word/2015/wordml/symex" xmlns:wpg="http://schemas.microsoft.com/office/word/2010/wordprocessingGroup" xmlns:wpi="http://schemas.microsoft.com/office/word/2010/wordprocessingInk" xmlns:wne="http://schemas.microsoft.com/office/word/2006/wordml" xmlns:wps="http://schemas.microsoft.com/office/word/2010/wordprocessingShape" mc:Ignorable="w14 w15 w16se w16cid w16 w16cex w16sdtdh cr wp14">
   <w16cex:commentExtensible w16cex:durableId="2250745D" w16cex:dateUtc="2020-04-27T03:58:00Z"/>
   <w16cex:commentExtensible w16cex:durableId="224ED420" w16cex:dateUtc="2020-04-25T22:22:00Z"/>
   <w16cex:commentExtensible w16cex:durableId="224ED3CA" w16cex:dateUtc="2020-04-25T22:20:00Z"/>
@@ -5831,7 +5891,7 @@
 </file>
 
 <file path=word/commentsIds.xml><?xml version="1.0" encoding="utf-8"?>
-<w16cid:commentsIds xmlns:wpc="http://schemas.microsoft.com/office/word/2010/wordprocessingCanvas" xmlns:cx="http://schemas.microsoft.com/office/drawing/2014/chartex" xmlns:cx1="http://schemas.microsoft.com/office/drawing/2015/9/8/chartex" xmlns:cx2="http://schemas.microsoft.com/office/drawing/2015/10/21/chartex" xmlns:cx3="http://schemas.microsoft.com/office/drawing/2016/5/9/chartex" xmlns:cx4="http://schemas.microsoft.com/office/drawing/2016/5/10/chartex" xmlns:cx5="http://schemas.microsoft.com/office/drawing/2016/5/11/chartex" xmlns:cx6="http://schemas.microsoft.com/office/drawing/2016/5/12/chartex" xmlns:cx7="http://schemas.microsoft.com/office/drawing/2016/5/13/chartex" xmlns:cx8="http://schemas.microsoft.com/office/drawing/2016/5/14/chartex" xmlns:mc="http://schemas.openxmlformats.org/markup-compatibility/2006" xmlns:aink="http://schemas.microsoft.com/office/drawing/2016/ink" xmlns:am3d="http://schemas.microsoft.com/office/drawing/2017/model3d" xmlns:o="urn:schemas-microsoft-com:office:office" xmlns:oel="http://schemas.microsoft.com/office/2019/extlst" xmlns:r="http://schemas.openxmlformats.org/officeDocument/2006/relationships" xmlns:m="http://schemas.openxmlformats.org/officeDocument/2006/math" xmlns:v="urn:schemas-microsoft-com:vml" xmlns:wp14="http://schemas.microsoft.com/office/word/2010/wordprocessingDrawing" xmlns:wp="http://schemas.openxmlformats.org/drawingml/2006/wordprocessingDrawing" xmlns:w10="urn:schemas-microsoft-com:office:word" xmlns:w="http://schemas.openxmlformats.org/wordprocessingml/2006/main" xmlns:w14="http://schemas.microsoft.com/office/word/2010/wordml" xmlns:w15="http://schemas.microsoft.com/office/word/2012/wordml" xmlns:w16cex="http://schemas.microsoft.com/office/word/2018/wordml/cex" xmlns:w16cid="http://schemas.microsoft.com/office/word/2016/wordml/cid" xmlns:w16="http://schemas.microsoft.com/office/word/2018/wordml" xmlns:w16du="http://schemas.microsoft.com/office/word/2023/wordml/word16du" xmlns:w16sdtdh="http://schemas.microsoft.com/office/word/2020/wordml/sdtdatahash" xmlns:w16se="http://schemas.microsoft.com/office/word/2015/wordml/symex" xmlns:wpg="http://schemas.microsoft.com/office/word/2010/wordprocessingGroup" xmlns:wpi="http://schemas.microsoft.com/office/word/2010/wordprocessingInk" xmlns:wne="http://schemas.microsoft.com/office/word/2006/wordml" xmlns:wps="http://schemas.microsoft.com/office/word/2010/wordprocessingShape" mc:Ignorable="w14 w15 w16se w16cid w16 w16cex w16sdtdh wp14">
+<w16cid:commentsIds xmlns:wpc="http://schemas.microsoft.com/office/word/2010/wordprocessingCanvas" xmlns:cx="http://schemas.microsoft.com/office/drawing/2014/chartex" xmlns:cx1="http://schemas.microsoft.com/office/drawing/2015/9/8/chartex" xmlns:cx2="http://schemas.microsoft.com/office/drawing/2015/10/21/chartex" xmlns:cx3="http://schemas.microsoft.com/office/drawing/2016/5/9/chartex" xmlns:cx4="http://schemas.microsoft.com/office/drawing/2016/5/10/chartex" xmlns:cx5="http://schemas.microsoft.com/office/drawing/2016/5/11/chartex" xmlns:cx6="http://schemas.microsoft.com/office/drawing/2016/5/12/chartex" xmlns:cx7="http://schemas.microsoft.com/office/drawing/2016/5/13/chartex" xmlns:cx8="http://schemas.microsoft.com/office/drawing/2016/5/14/chartex" xmlns:mc="http://schemas.openxmlformats.org/markup-compatibility/2006" xmlns:aink="http://schemas.microsoft.com/office/drawing/2016/ink" xmlns:am3d="http://schemas.microsoft.com/office/drawing/2017/model3d" xmlns:o="urn:schemas-microsoft-com:office:office" xmlns:oel="http://schemas.microsoft.com/office/2019/extlst" xmlns:r="http://schemas.openxmlformats.org/officeDocument/2006/relationships" xmlns:m="http://schemas.openxmlformats.org/officeDocument/2006/math" xmlns:v="urn:schemas-microsoft-com:vml" xmlns:wp14="http://schemas.microsoft.com/office/word/2010/wordprocessingDrawing" xmlns:wp="http://schemas.openxmlformats.org/drawingml/2006/wordprocessingDrawing" xmlns:w10="urn:schemas-microsoft-com:office:word" xmlns:w="http://schemas.openxmlformats.org/wordprocessingml/2006/main" xmlns:w14="http://schemas.microsoft.com/office/word/2010/wordml" xmlns:w15="http://schemas.microsoft.com/office/word/2012/wordml" xmlns:w16cex="http://schemas.microsoft.com/office/word/2018/wordml/cex" xmlns:w16cid="http://schemas.microsoft.com/office/word/2016/wordml/cid" xmlns:w16="http://schemas.microsoft.com/office/word/2018/wordml" xmlns:w16sdtdh="http://schemas.microsoft.com/office/word/2020/wordml/sdtdatahash" xmlns:w16se="http://schemas.microsoft.com/office/word/2015/wordml/symex" xmlns:wpg="http://schemas.microsoft.com/office/word/2010/wordprocessingGroup" xmlns:wpi="http://schemas.microsoft.com/office/word/2010/wordprocessingInk" xmlns:wne="http://schemas.microsoft.com/office/word/2006/wordml" xmlns:wps="http://schemas.microsoft.com/office/word/2010/wordprocessingShape" mc:Ignorable="w14 w15 w16se w16cid w16 w16cex w16sdtdh wp14">
   <w16cid:commentId w16cid:paraId="3C843FD7" w16cid:durableId="224EB8A1"/>
   <w16cid:commentId w16cid:paraId="0444695B" w16cid:durableId="224EB8A2"/>
   <w16cid:commentId w16cid:paraId="4F8A765D" w16cid:durableId="224EB8A3"/>
@@ -5857,7 +5917,7 @@
 </file>
 
 <file path=word/endnotes.xml><?xml version="1.0" encoding="utf-8"?>
-<w:endnotes xmlns:wpc="http://schemas.microsoft.com/office/word/2010/wordprocessingCanvas" xmlns:cx="http://schemas.microsoft.com/office/drawing/2014/chartex" xmlns:cx1="http://schemas.microsoft.com/office/drawing/2015/9/8/chartex" xmlns:cx2="http://schemas.microsoft.com/office/drawing/2015/10/21/chartex" xmlns:cx3="http://schemas.microsoft.com/office/drawing/2016/5/9/chartex" xmlns:cx4="http://schemas.microsoft.com/office/drawing/2016/5/10/chartex" xmlns:cx5="http://schemas.microsoft.com/office/drawing/2016/5/11/chartex" xmlns:cx6="http://schemas.microsoft.com/office/drawing/2016/5/12/chartex" xmlns:cx7="http://schemas.microsoft.com/office/drawing/2016/5/13/chartex" xmlns:cx8="http://schemas.microsoft.com/office/drawing/2016/5/14/chartex" xmlns:mc="http://schemas.openxmlformats.org/markup-compatibility/2006" xmlns:aink="http://schemas.microsoft.com/office/drawing/2016/ink" xmlns:am3d="http://schemas.microsoft.com/office/drawing/2017/model3d" xmlns:o="urn:schemas-microsoft-com:office:office" xmlns:oel="http://schemas.microsoft.com/office/2019/extlst" xmlns:r="http://schemas.openxmlformats.org/officeDocument/2006/relationships" xmlns:m="http://schemas.openxmlformats.org/officeDocument/2006/math" xmlns:v="urn:schemas-microsoft-com:vml" xmlns:wp14="http://schemas.microsoft.com/office/word/2010/wordprocessingDrawing" xmlns:wp="http://schemas.openxmlformats.org/drawingml/2006/wordprocessingDrawing" xmlns:w10="urn:schemas-microsoft-com:office:word" xmlns:w="http://schemas.openxmlformats.org/wordprocessingml/2006/main" xmlns:w14="http://schemas.microsoft.com/office/word/2010/wordml" xmlns:w15="http://schemas.microsoft.com/office/word/2012/wordml" xmlns:w16cex="http://schemas.microsoft.com/office/word/2018/wordml/cex" xmlns:w16cid="http://schemas.microsoft.com/office/word/2016/wordml/cid" xmlns:w16="http://schemas.microsoft.com/office/word/2018/wordml" xmlns:w16du="http://schemas.microsoft.com/office/word/2023/wordml/word16du" xmlns:w16sdtdh="http://schemas.microsoft.com/office/word/2020/wordml/sdtdatahash" xmlns:w16se="http://schemas.microsoft.com/office/word/2015/wordml/symex" xmlns:wpg="http://schemas.microsoft.com/office/word/2010/wordprocessingGroup" xmlns:wpi="http://schemas.microsoft.com/office/word/2010/wordprocessingInk" xmlns:wne="http://schemas.microsoft.com/office/word/2006/wordml" xmlns:wps="http://schemas.microsoft.com/office/word/2010/wordprocessingShape" mc:Ignorable="w14 w15 w16se w16cid w16 w16cex w16sdtdh wp14">
+<w:endnotes xmlns:wpc="http://schemas.microsoft.com/office/word/2010/wordprocessingCanvas" xmlns:cx="http://schemas.microsoft.com/office/drawing/2014/chartex" xmlns:cx1="http://schemas.microsoft.com/office/drawing/2015/9/8/chartex" xmlns:cx2="http://schemas.microsoft.com/office/drawing/2015/10/21/chartex" xmlns:cx3="http://schemas.microsoft.com/office/drawing/2016/5/9/chartex" xmlns:cx4="http://schemas.microsoft.com/office/drawing/2016/5/10/chartex" xmlns:cx5="http://schemas.microsoft.com/office/drawing/2016/5/11/chartex" xmlns:cx6="http://schemas.microsoft.com/office/drawing/2016/5/12/chartex" xmlns:cx7="http://schemas.microsoft.com/office/drawing/2016/5/13/chartex" xmlns:cx8="http://schemas.microsoft.com/office/drawing/2016/5/14/chartex" xmlns:mc="http://schemas.openxmlformats.org/markup-compatibility/2006" xmlns:aink="http://schemas.microsoft.com/office/drawing/2016/ink" xmlns:am3d="http://schemas.microsoft.com/office/drawing/2017/model3d" xmlns:o="urn:schemas-microsoft-com:office:office" xmlns:oel="http://schemas.microsoft.com/office/2019/extlst" xmlns:r="http://schemas.openxmlformats.org/officeDocument/2006/relationships" xmlns:m="http://schemas.openxmlformats.org/officeDocument/2006/math" xmlns:v="urn:schemas-microsoft-com:vml" xmlns:wp14="http://schemas.microsoft.com/office/word/2010/wordprocessingDrawing" xmlns:wp="http://schemas.openxmlformats.org/drawingml/2006/wordprocessingDrawing" xmlns:w10="urn:schemas-microsoft-com:office:word" xmlns:w="http://schemas.openxmlformats.org/wordprocessingml/2006/main" xmlns:w14="http://schemas.microsoft.com/office/word/2010/wordml" xmlns:w15="http://schemas.microsoft.com/office/word/2012/wordml" xmlns:w16cex="http://schemas.microsoft.com/office/word/2018/wordml/cex" xmlns:w16cid="http://schemas.microsoft.com/office/word/2016/wordml/cid" xmlns:w16="http://schemas.microsoft.com/office/word/2018/wordml" xmlns:w16sdtdh="http://schemas.microsoft.com/office/word/2020/wordml/sdtdatahash" xmlns:w16se="http://schemas.microsoft.com/office/word/2015/wordml/symex" xmlns:wpg="http://schemas.microsoft.com/office/word/2010/wordprocessingGroup" xmlns:wpi="http://schemas.microsoft.com/office/word/2010/wordprocessingInk" xmlns:wne="http://schemas.microsoft.com/office/word/2006/wordml" xmlns:wps="http://schemas.microsoft.com/office/word/2010/wordprocessingShape" mc:Ignorable="w14 w15 w16se w16cid w16 w16cex w16sdtdh wp14">
   <w:endnote w:type="separator" w:id="-1">
     <w:p>
       <w:pPr>
@@ -5882,7 +5942,7 @@
 </file>
 
 <file path=word/footer1.xml><?xml version="1.0" encoding="utf-8"?>
-<w:ftr xmlns:wpc="http://schemas.microsoft.com/office/word/2010/wordprocessingCanvas" xmlns:cx="http://schemas.microsoft.com/office/drawing/2014/chartex" xmlns:cx1="http://schemas.microsoft.com/office/drawing/2015/9/8/chartex" xmlns:cx2="http://schemas.microsoft.com/office/drawing/2015/10/21/chartex" xmlns:cx3="http://schemas.microsoft.com/office/drawing/2016/5/9/chartex" xmlns:cx4="http://schemas.microsoft.com/office/drawing/2016/5/10/chartex" xmlns:cx5="http://schemas.microsoft.com/office/drawing/2016/5/11/chartex" xmlns:cx6="http://schemas.microsoft.com/office/drawing/2016/5/12/chartex" xmlns:cx7="http://schemas.microsoft.com/office/drawing/2016/5/13/chartex" xmlns:cx8="http://schemas.microsoft.com/office/drawing/2016/5/14/chartex" xmlns:mc="http://schemas.openxmlformats.org/markup-compatibility/2006" xmlns:aink="http://schemas.microsoft.com/office/drawing/2016/ink" xmlns:am3d="http://schemas.microsoft.com/office/drawing/2017/model3d" xmlns:o="urn:schemas-microsoft-com:office:office" xmlns:oel="http://schemas.microsoft.com/office/2019/extlst" xmlns:r="http://schemas.openxmlformats.org/officeDocument/2006/relationships" xmlns:m="http://schemas.openxmlformats.org/officeDocument/2006/math" xmlns:v="urn:schemas-microsoft-com:vml" xmlns:wp14="http://schemas.microsoft.com/office/word/2010/wordprocessingDrawing" xmlns:wp="http://schemas.openxmlformats.org/drawingml/2006/wordprocessingDrawing" xmlns:w10="urn:schemas-microsoft-com:office:word" xmlns:w="http://schemas.openxmlformats.org/wordprocessingml/2006/main" xmlns:w14="http://schemas.microsoft.com/office/word/2010/wordml" xmlns:w15="http://schemas.microsoft.com/office/word/2012/wordml" xmlns:w16cex="http://schemas.microsoft.com/office/word/2018/wordml/cex" xmlns:w16cid="http://schemas.microsoft.com/office/word/2016/wordml/cid" xmlns:w16="http://schemas.microsoft.com/office/word/2018/wordml" xmlns:w16du="http://schemas.microsoft.com/office/word/2023/wordml/word16du" xmlns:w16sdtdh="http://schemas.microsoft.com/office/word/2020/wordml/sdtdatahash" xmlns:w16se="http://schemas.microsoft.com/office/word/2015/wordml/symex" xmlns:wpg="http://schemas.microsoft.com/office/word/2010/wordprocessingGroup" xmlns:wpi="http://schemas.microsoft.com/office/word/2010/wordprocessingInk" xmlns:wne="http://schemas.microsoft.com/office/word/2006/wordml" xmlns:wps="http://schemas.microsoft.com/office/word/2010/wordprocessingShape" mc:Ignorable="w14 w15 w16se w16cid w16 w16cex w16sdtdh wp14">
+<w:ftr xmlns:wpc="http://schemas.microsoft.com/office/word/2010/wordprocessingCanvas" xmlns:cx="http://schemas.microsoft.com/office/drawing/2014/chartex" xmlns:cx1="http://schemas.microsoft.com/office/drawing/2015/9/8/chartex" xmlns:cx2="http://schemas.microsoft.com/office/drawing/2015/10/21/chartex" xmlns:cx3="http://schemas.microsoft.com/office/drawing/2016/5/9/chartex" xmlns:cx4="http://schemas.microsoft.com/office/drawing/2016/5/10/chartex" xmlns:cx5="http://schemas.microsoft.com/office/drawing/2016/5/11/chartex" xmlns:cx6="http://schemas.microsoft.com/office/drawing/2016/5/12/chartex" xmlns:cx7="http://schemas.microsoft.com/office/drawing/2016/5/13/chartex" xmlns:cx8="http://schemas.microsoft.com/office/drawing/2016/5/14/chartex" xmlns:mc="http://schemas.openxmlformats.org/markup-compatibility/2006" xmlns:aink="http://schemas.microsoft.com/office/drawing/2016/ink" xmlns:am3d="http://schemas.microsoft.com/office/drawing/2017/model3d" xmlns:o="urn:schemas-microsoft-com:office:office" xmlns:oel="http://schemas.microsoft.com/office/2019/extlst" xmlns:r="http://schemas.openxmlformats.org/officeDocument/2006/relationships" xmlns:m="http://schemas.openxmlformats.org/officeDocument/2006/math" xmlns:v="urn:schemas-microsoft-com:vml" xmlns:wp14="http://schemas.microsoft.com/office/word/2010/wordprocessingDrawing" xmlns:wp="http://schemas.openxmlformats.org/drawingml/2006/wordprocessingDrawing" xmlns:w10="urn:schemas-microsoft-com:office:word" xmlns:w="http://schemas.openxmlformats.org/wordprocessingml/2006/main" xmlns:w14="http://schemas.microsoft.com/office/word/2010/wordml" xmlns:w15="http://schemas.microsoft.com/office/word/2012/wordml" xmlns:w16cex="http://schemas.microsoft.com/office/word/2018/wordml/cex" xmlns:w16cid="http://schemas.microsoft.com/office/word/2016/wordml/cid" xmlns:w16="http://schemas.microsoft.com/office/word/2018/wordml" xmlns:w16sdtdh="http://schemas.microsoft.com/office/word/2020/wordml/sdtdatahash" xmlns:w16se="http://schemas.microsoft.com/office/word/2015/wordml/symex" xmlns:wpg="http://schemas.microsoft.com/office/word/2010/wordprocessingGroup" xmlns:wpi="http://schemas.microsoft.com/office/word/2010/wordprocessingInk" xmlns:wne="http://schemas.microsoft.com/office/word/2006/wordml" xmlns:wps="http://schemas.microsoft.com/office/word/2010/wordprocessingShape" mc:Ignorable="w14 w15 w16se w16cid w16 w16cex w16sdtdh wp14">
   <w:p>
     <w:pPr>
       <w:pStyle w:val="Footer"/>
@@ -5919,7 +5979,7 @@
 </file>
 
 <file path=word/footnotes.xml><?xml version="1.0" encoding="utf-8"?>
-<w:footnotes xmlns:wpc="http://schemas.microsoft.com/office/word/2010/wordprocessingCanvas" xmlns:cx="http://schemas.microsoft.com/office/drawing/2014/chartex" xmlns:cx1="http://schemas.microsoft.com/office/drawing/2015/9/8/chartex" xmlns:cx2="http://schemas.microsoft.com/office/drawing/2015/10/21/chartex" xmlns:cx3="http://schemas.microsoft.com/office/drawing/2016/5/9/chartex" xmlns:cx4="http://schemas.microsoft.com/office/drawing/2016/5/10/chartex" xmlns:cx5="http://schemas.microsoft.com/office/drawing/2016/5/11/chartex" xmlns:cx6="http://schemas.microsoft.com/office/drawing/2016/5/12/chartex" xmlns:cx7="http://schemas.microsoft.com/office/drawing/2016/5/13/chartex" xmlns:cx8="http://schemas.microsoft.com/office/drawing/2016/5/14/chartex" xmlns:mc="http://schemas.openxmlformats.org/markup-compatibility/2006" xmlns:aink="http://schemas.microsoft.com/office/drawing/2016/ink" xmlns:am3d="http://schemas.microsoft.com/office/drawing/2017/model3d" xmlns:o="urn:schemas-microsoft-com:office:office" xmlns:oel="http://schemas.microsoft.com/office/2019/extlst" xmlns:r="http://schemas.openxmlformats.org/officeDocument/2006/relationships" xmlns:m="http://schemas.openxmlformats.org/officeDocument/2006/math" xmlns:v="urn:schemas-microsoft-com:vml" xmlns:wp14="http://schemas.microsoft.com/office/word/2010/wordprocessingDrawing" xmlns:wp="http://schemas.openxmlformats.org/drawingml/2006/wordprocessingDrawing" xmlns:w10="urn:schemas-microsoft-com:office:word" xmlns:w="http://schemas.openxmlformats.org/wordprocessingml/2006/main" xmlns:w14="http://schemas.microsoft.com/office/word/2010/wordml" xmlns:w15="http://schemas.microsoft.com/office/word/2012/wordml" xmlns:w16cex="http://schemas.microsoft.com/office/word/2018/wordml/cex" xmlns:w16cid="http://schemas.microsoft.com/office/word/2016/wordml/cid" xmlns:w16="http://schemas.microsoft.com/office/word/2018/wordml" xmlns:w16du="http://schemas.microsoft.com/office/word/2023/wordml/word16du" xmlns:w16sdtdh="http://schemas.microsoft.com/office/word/2020/wordml/sdtdatahash" xmlns:w16se="http://schemas.microsoft.com/office/word/2015/wordml/symex" xmlns:wpg="http://schemas.microsoft.com/office/word/2010/wordprocessingGroup" xmlns:wpi="http://schemas.microsoft.com/office/word/2010/wordprocessingInk" xmlns:wne="http://schemas.microsoft.com/office/word/2006/wordml" xmlns:wps="http://schemas.microsoft.com/office/word/2010/wordprocessingShape" mc:Ignorable="w14 w15 w16se w16cid w16 w16cex w16sdtdh wp14">
+<w:footnotes xmlns:wpc="http://schemas.microsoft.com/office/word/2010/wordprocessingCanvas" xmlns:cx="http://schemas.microsoft.com/office/drawing/2014/chartex" xmlns:cx1="http://schemas.microsoft.com/office/drawing/2015/9/8/chartex" xmlns:cx2="http://schemas.microsoft.com/office/drawing/2015/10/21/chartex" xmlns:cx3="http://schemas.microsoft.com/office/drawing/2016/5/9/chartex" xmlns:cx4="http://schemas.microsoft.com/office/drawing/2016/5/10/chartex" xmlns:cx5="http://schemas.microsoft.com/office/drawing/2016/5/11/chartex" xmlns:cx6="http://schemas.microsoft.com/office/drawing/2016/5/12/chartex" xmlns:cx7="http://schemas.microsoft.com/office/drawing/2016/5/13/chartex" xmlns:cx8="http://schemas.microsoft.com/office/drawing/2016/5/14/chartex" xmlns:mc="http://schemas.openxmlformats.org/markup-compatibility/2006" xmlns:aink="http://schemas.microsoft.com/office/drawing/2016/ink" xmlns:am3d="http://schemas.microsoft.com/office/drawing/2017/model3d" xmlns:o="urn:schemas-microsoft-com:office:office" xmlns:oel="http://schemas.microsoft.com/office/2019/extlst" xmlns:r="http://schemas.openxmlformats.org/officeDocument/2006/relationships" xmlns:m="http://schemas.openxmlformats.org/officeDocument/2006/math" xmlns:v="urn:schemas-microsoft-com:vml" xmlns:wp14="http://schemas.microsoft.com/office/word/2010/wordprocessingDrawing" xmlns:wp="http://schemas.openxmlformats.org/drawingml/2006/wordprocessingDrawing" xmlns:w10="urn:schemas-microsoft-com:office:word" xmlns:w="http://schemas.openxmlformats.org/wordprocessingml/2006/main" xmlns:w14="http://schemas.microsoft.com/office/word/2010/wordml" xmlns:w15="http://schemas.microsoft.com/office/word/2012/wordml" xmlns:w16cex="http://schemas.microsoft.com/office/word/2018/wordml/cex" xmlns:w16cid="http://schemas.microsoft.com/office/word/2016/wordml/cid" xmlns:w16="http://schemas.microsoft.com/office/word/2018/wordml" xmlns:w16sdtdh="http://schemas.microsoft.com/office/word/2020/wordml/sdtdatahash" xmlns:w16se="http://schemas.microsoft.com/office/word/2015/wordml/symex" xmlns:wpg="http://schemas.microsoft.com/office/word/2010/wordprocessingGroup" xmlns:wpi="http://schemas.microsoft.com/office/word/2010/wordprocessingInk" xmlns:wne="http://schemas.microsoft.com/office/word/2006/wordml" xmlns:wps="http://schemas.microsoft.com/office/word/2010/wordprocessingShape" mc:Ignorable="w14 w15 w16se w16cid w16 w16cex w16sdtdh wp14">
   <w:footnote w:type="separator" w:id="-1">
     <w:p>
       <w:pPr>
@@ -5944,7 +6004,7 @@
 </file>
 
 <file path=word/header1.xml><?xml version="1.0" encoding="utf-8"?>
-<w:hdr xmlns:wpc="http://schemas.microsoft.com/office/word/2010/wordprocessingCanvas" xmlns:cx="http://schemas.microsoft.com/office/drawing/2014/chartex" xmlns:cx1="http://schemas.microsoft.com/office/drawing/2015/9/8/chartex" xmlns:cx2="http://schemas.microsoft.com/office/drawing/2015/10/21/chartex" xmlns:cx3="http://schemas.microsoft.com/office/drawing/2016/5/9/chartex" xmlns:cx4="http://schemas.microsoft.com/office/drawing/2016/5/10/chartex" xmlns:cx5="http://schemas.microsoft.com/office/drawing/2016/5/11/chartex" xmlns:cx6="http://schemas.microsoft.com/office/drawing/2016/5/12/chartex" xmlns:cx7="http://schemas.microsoft.com/office/drawing/2016/5/13/chartex" xmlns:cx8="http://schemas.microsoft.com/office/drawing/2016/5/14/chartex" xmlns:mc="http://schemas.openxmlformats.org/markup-compatibility/2006" xmlns:aink="http://schemas.microsoft.com/office/drawing/2016/ink" xmlns:am3d="http://schemas.microsoft.com/office/drawing/2017/model3d" xmlns:o="urn:schemas-microsoft-com:office:office" xmlns:oel="http://schemas.microsoft.com/office/2019/extlst" xmlns:r="http://schemas.openxmlformats.org/officeDocument/2006/relationships" xmlns:m="http://schemas.openxmlformats.org/officeDocument/2006/math" xmlns:v="urn:schemas-microsoft-com:vml" xmlns:wp14="http://schemas.microsoft.com/office/word/2010/wordprocessingDrawing" xmlns:wp="http://schemas.openxmlformats.org/drawingml/2006/wordprocessingDrawing" xmlns:w10="urn:schemas-microsoft-com:office:word" xmlns:w="http://schemas.openxmlformats.org/wordprocessingml/2006/main" xmlns:w14="http://schemas.microsoft.com/office/word/2010/wordml" xmlns:w15="http://schemas.microsoft.com/office/word/2012/wordml" xmlns:w16cex="http://schemas.microsoft.com/office/word/2018/wordml/cex" xmlns:w16cid="http://schemas.microsoft.com/office/word/2016/wordml/cid" xmlns:w16="http://schemas.microsoft.com/office/word/2018/wordml" xmlns:w16du="http://schemas.microsoft.com/office/word/2023/wordml/word16du" xmlns:w16sdtdh="http://schemas.microsoft.com/office/word/2020/wordml/sdtdatahash" xmlns:w16se="http://schemas.microsoft.com/office/word/2015/wordml/symex" xmlns:wpg="http://schemas.microsoft.com/office/word/2010/wordprocessingGroup" xmlns:wpi="http://schemas.microsoft.com/office/word/2010/wordprocessingInk" xmlns:wne="http://schemas.microsoft.com/office/word/2006/wordml" xmlns:wps="http://schemas.microsoft.com/office/word/2010/wordprocessingShape" mc:Ignorable="w14 w15 w16se w16cid w16 w16cex w16sdtdh wp14">
+<w:hdr xmlns:wpc="http://schemas.microsoft.com/office/word/2010/wordprocessingCanvas" xmlns:cx="http://schemas.microsoft.com/office/drawing/2014/chartex" xmlns:cx1="http://schemas.microsoft.com/office/drawing/2015/9/8/chartex" xmlns:cx2="http://schemas.microsoft.com/office/drawing/2015/10/21/chartex" xmlns:cx3="http://schemas.microsoft.com/office/drawing/2016/5/9/chartex" xmlns:cx4="http://schemas.microsoft.com/office/drawing/2016/5/10/chartex" xmlns:cx5="http://schemas.microsoft.com/office/drawing/2016/5/11/chartex" xmlns:cx6="http://schemas.microsoft.com/office/drawing/2016/5/12/chartex" xmlns:cx7="http://schemas.microsoft.com/office/drawing/2016/5/13/chartex" xmlns:cx8="http://schemas.microsoft.com/office/drawing/2016/5/14/chartex" xmlns:mc="http://schemas.openxmlformats.org/markup-compatibility/2006" xmlns:aink="http://schemas.microsoft.com/office/drawing/2016/ink" xmlns:am3d="http://schemas.microsoft.com/office/drawing/2017/model3d" xmlns:o="urn:schemas-microsoft-com:office:office" xmlns:oel="http://schemas.microsoft.com/office/2019/extlst" xmlns:r="http://schemas.openxmlformats.org/officeDocument/2006/relationships" xmlns:m="http://schemas.openxmlformats.org/officeDocument/2006/math" xmlns:v="urn:schemas-microsoft-com:vml" xmlns:wp14="http://schemas.microsoft.com/office/word/2010/wordprocessingDrawing" xmlns:wp="http://schemas.openxmlformats.org/drawingml/2006/wordprocessingDrawing" xmlns:w10="urn:schemas-microsoft-com:office:word" xmlns:w="http://schemas.openxmlformats.org/wordprocessingml/2006/main" xmlns:w14="http://schemas.microsoft.com/office/word/2010/wordml" xmlns:w15="http://schemas.microsoft.com/office/word/2012/wordml" xmlns:w16cex="http://schemas.microsoft.com/office/word/2018/wordml/cex" xmlns:w16cid="http://schemas.microsoft.com/office/word/2016/wordml/cid" xmlns:w16="http://schemas.microsoft.com/office/word/2018/wordml" xmlns:w16sdtdh="http://schemas.microsoft.com/office/word/2020/wordml/sdtdatahash" xmlns:w16se="http://schemas.microsoft.com/office/word/2015/wordml/symex" xmlns:wpg="http://schemas.microsoft.com/office/word/2010/wordprocessingGroup" xmlns:wpi="http://schemas.microsoft.com/office/word/2010/wordprocessingInk" xmlns:wne="http://schemas.microsoft.com/office/word/2006/wordml" xmlns:wps="http://schemas.microsoft.com/office/word/2010/wordprocessingShape" mc:Ignorable="w14 w15 w16se w16cid w16 w16cex w16sdtdh wp14">
   <w:p>
     <w:pPr>
       <w:pStyle w:val="Header"/>
@@ -5983,7 +6043,7 @@
 </file>
 
 <file path=word/numbering.xml><?xml version="1.0" encoding="utf-8"?>
-<w:numbering xmlns:wpc="http://schemas.microsoft.com/office/word/2010/wordprocessingCanvas" xmlns:cx="http://schemas.microsoft.com/office/drawing/2014/chartex" xmlns:cx1="http://schemas.microsoft.com/office/drawing/2015/9/8/chartex" xmlns:cx2="http://schemas.microsoft.com/office/drawing/2015/10/21/chartex" xmlns:cx3="http://schemas.microsoft.com/office/drawing/2016/5/9/chartex" xmlns:cx4="http://schemas.microsoft.com/office/drawing/2016/5/10/chartex" xmlns:cx5="http://schemas.microsoft.com/office/drawing/2016/5/11/chartex" xmlns:cx6="http://schemas.microsoft.com/office/drawing/2016/5/12/chartex" xmlns:cx7="http://schemas.microsoft.com/office/drawing/2016/5/13/chartex" xmlns:cx8="http://schemas.microsoft.com/office/drawing/2016/5/14/chartex" xmlns:mc="http://schemas.openxmlformats.org/markup-compatibility/2006" xmlns:aink="http://schemas.microsoft.com/office/drawing/2016/ink" xmlns:am3d="http://schemas.microsoft.com/office/drawing/2017/model3d" xmlns:o="urn:schemas-microsoft-com:office:office" xmlns:oel="http://schemas.microsoft.com/office/2019/extlst" xmlns:r="http://schemas.openxmlformats.org/officeDocument/2006/relationships" xmlns:m="http://schemas.openxmlformats.org/officeDocument/2006/math" xmlns:v="urn:schemas-microsoft-com:vml" xmlns:wp14="http://schemas.microsoft.com/office/word/2010/wordprocessingDrawing" xmlns:wp="http://schemas.openxmlformats.org/drawingml/2006/wordprocessingDrawing" xmlns:w10="urn:schemas-microsoft-com:office:word" xmlns:w="http://schemas.openxmlformats.org/wordprocessingml/2006/main" xmlns:w14="http://schemas.microsoft.com/office/word/2010/wordml" xmlns:w15="http://schemas.microsoft.com/office/word/2012/wordml" xmlns:w16cex="http://schemas.microsoft.com/office/word/2018/wordml/cex" xmlns:w16cid="http://schemas.microsoft.com/office/word/2016/wordml/cid" xmlns:w16="http://schemas.microsoft.com/office/word/2018/wordml" xmlns:w16du="http://schemas.microsoft.com/office/word/2023/wordml/word16du" xmlns:w16sdtdh="http://schemas.microsoft.com/office/word/2020/wordml/sdtdatahash" xmlns:w16se="http://schemas.microsoft.com/office/word/2015/wordml/symex" xmlns:wpg="http://schemas.microsoft.com/office/word/2010/wordprocessingGroup" xmlns:wpi="http://schemas.microsoft.com/office/word/2010/wordprocessingInk" xmlns:wne="http://schemas.microsoft.com/office/word/2006/wordml" xmlns:wps="http://schemas.microsoft.com/office/word/2010/wordprocessingShape" mc:Ignorable="w14 w15 w16se w16cid w16 w16cex w16sdtdh wp14">
+<w:numbering xmlns:wpc="http://schemas.microsoft.com/office/word/2010/wordprocessingCanvas" xmlns:cx="http://schemas.microsoft.com/office/drawing/2014/chartex" xmlns:cx1="http://schemas.microsoft.com/office/drawing/2015/9/8/chartex" xmlns:cx2="http://schemas.microsoft.com/office/drawing/2015/10/21/chartex" xmlns:cx3="http://schemas.microsoft.com/office/drawing/2016/5/9/chartex" xmlns:cx4="http://schemas.microsoft.com/office/drawing/2016/5/10/chartex" xmlns:cx5="http://schemas.microsoft.com/office/drawing/2016/5/11/chartex" xmlns:cx6="http://schemas.microsoft.com/office/drawing/2016/5/12/chartex" xmlns:cx7="http://schemas.microsoft.com/office/drawing/2016/5/13/chartex" xmlns:cx8="http://schemas.microsoft.com/office/drawing/2016/5/14/chartex" xmlns:mc="http://schemas.openxmlformats.org/markup-compatibility/2006" xmlns:aink="http://schemas.microsoft.com/office/drawing/2016/ink" xmlns:am3d="http://schemas.microsoft.com/office/drawing/2017/model3d" xmlns:o="urn:schemas-microsoft-com:office:office" xmlns:oel="http://schemas.microsoft.com/office/2019/extlst" xmlns:r="http://schemas.openxmlformats.org/officeDocument/2006/relationships" xmlns:m="http://schemas.openxmlformats.org/officeDocument/2006/math" xmlns:v="urn:schemas-microsoft-com:vml" xmlns:wp14="http://schemas.microsoft.com/office/word/2010/wordprocessingDrawing" xmlns:wp="http://schemas.openxmlformats.org/drawingml/2006/wordprocessingDrawing" xmlns:w10="urn:schemas-microsoft-com:office:word" xmlns:w="http://schemas.openxmlformats.org/wordprocessingml/2006/main" xmlns:w14="http://schemas.microsoft.com/office/word/2010/wordml" xmlns:w15="http://schemas.microsoft.com/office/word/2012/wordml" xmlns:w16cex="http://schemas.microsoft.com/office/word/2018/wordml/cex" xmlns:w16cid="http://schemas.microsoft.com/office/word/2016/wordml/cid" xmlns:w16="http://schemas.microsoft.com/office/word/2018/wordml" xmlns:w16sdtdh="http://schemas.microsoft.com/office/word/2020/wordml/sdtdatahash" xmlns:w16se="http://schemas.microsoft.com/office/word/2015/wordml/symex" xmlns:wpg="http://schemas.microsoft.com/office/word/2010/wordprocessingGroup" xmlns:wpi="http://schemas.microsoft.com/office/word/2010/wordprocessingInk" xmlns:wne="http://schemas.microsoft.com/office/word/2006/wordml" xmlns:wps="http://schemas.microsoft.com/office/word/2010/wordprocessingShape" mc:Ignorable="w14 w15 w16se w16cid w16 w16cex w16sdtdh wp14">
   <w:abstractNum w:abstractNumId="0" w15:restartNumberingAfterBreak="0">
     <w:nsid w:val="01857B41"/>
     <w:multiLevelType w:val="hybridMultilevel"/>
@@ -7318,7 +7378,7 @@
 </file>
 
 <file path=word/glossary/document.xml><?xml version="1.0" encoding="utf-8"?>
-<w:glossaryDocument xmlns:wpc="http://schemas.microsoft.com/office/word/2010/wordprocessingCanvas" xmlns:cx="http://schemas.microsoft.com/office/drawing/2014/chartex" xmlns:cx1="http://schemas.microsoft.com/office/drawing/2015/9/8/chartex" xmlns:cx2="http://schemas.microsoft.com/office/drawing/2015/10/21/chartex" xmlns:cx3="http://schemas.microsoft.com/office/drawing/2016/5/9/chartex" xmlns:cx4="http://schemas.microsoft.com/office/drawing/2016/5/10/chartex" xmlns:cx5="http://schemas.microsoft.com/office/drawing/2016/5/11/chartex" xmlns:cx6="http://schemas.microsoft.com/office/drawing/2016/5/12/chartex" xmlns:cx7="http://schemas.microsoft.com/office/drawing/2016/5/13/chartex" xmlns:cx8="http://schemas.microsoft.com/office/drawing/2016/5/14/chartex" xmlns:mc="http://schemas.openxmlformats.org/markup-compatibility/2006" xmlns:aink="http://schemas.microsoft.com/office/drawing/2016/ink" xmlns:am3d="http://schemas.microsoft.com/office/drawing/2017/model3d" xmlns:o="urn:schemas-microsoft-com:office:office" xmlns:oel="http://schemas.microsoft.com/office/2019/extlst" xmlns:r="http://schemas.openxmlformats.org/officeDocument/2006/relationships" xmlns:m="http://schemas.openxmlformats.org/officeDocument/2006/math" xmlns:v="urn:schemas-microsoft-com:vml" xmlns:wp14="http://schemas.microsoft.com/office/word/2010/wordprocessingDrawing" xmlns:wp="http://schemas.openxmlformats.org/drawingml/2006/wordprocessingDrawing" xmlns:w10="urn:schemas-microsoft-com:office:word" xmlns:w="http://schemas.openxmlformats.org/wordprocessingml/2006/main" xmlns:w14="http://schemas.microsoft.com/office/word/2010/wordml" xmlns:w15="http://schemas.microsoft.com/office/word/2012/wordml" xmlns:w16cex="http://schemas.microsoft.com/office/word/2018/wordml/cex" xmlns:w16cid="http://schemas.microsoft.com/office/word/2016/wordml/cid" xmlns:w16="http://schemas.microsoft.com/office/word/2018/wordml" xmlns:w16du="http://schemas.microsoft.com/office/word/2023/wordml/word16du" xmlns:w16sdtdh="http://schemas.microsoft.com/office/word/2020/wordml/sdtdatahash" xmlns:w16se="http://schemas.microsoft.com/office/word/2015/wordml/symex" xmlns:wpg="http://schemas.microsoft.com/office/word/2010/wordprocessingGroup" xmlns:wpi="http://schemas.microsoft.com/office/word/2010/wordprocessingInk" xmlns:wne="http://schemas.microsoft.com/office/word/2006/wordml" xmlns:wps="http://schemas.microsoft.com/office/word/2010/wordprocessingShape" mc:Ignorable="w14 w15 w16se w16cid w16 w16cex w16sdtdh wp14">
+<w:glossaryDocument xmlns:wpc="http://schemas.microsoft.com/office/word/2010/wordprocessingCanvas" xmlns:cx="http://schemas.microsoft.com/office/drawing/2014/chartex" xmlns:cx1="http://schemas.microsoft.com/office/drawing/2015/9/8/chartex" xmlns:cx2="http://schemas.microsoft.com/office/drawing/2015/10/21/chartex" xmlns:cx3="http://schemas.microsoft.com/office/drawing/2016/5/9/chartex" xmlns:cx4="http://schemas.microsoft.com/office/drawing/2016/5/10/chartex" xmlns:cx5="http://schemas.microsoft.com/office/drawing/2016/5/11/chartex" xmlns:cx6="http://schemas.microsoft.com/office/drawing/2016/5/12/chartex" xmlns:cx7="http://schemas.microsoft.com/office/drawing/2016/5/13/chartex" xmlns:cx8="http://schemas.microsoft.com/office/drawing/2016/5/14/chartex" xmlns:mc="http://schemas.openxmlformats.org/markup-compatibility/2006" xmlns:aink="http://schemas.microsoft.com/office/drawing/2016/ink" xmlns:am3d="http://schemas.microsoft.com/office/drawing/2017/model3d" xmlns:o="urn:schemas-microsoft-com:office:office" xmlns:oel="http://schemas.microsoft.com/office/2019/extlst" xmlns:r="http://schemas.openxmlformats.org/officeDocument/2006/relationships" xmlns:m="http://schemas.openxmlformats.org/officeDocument/2006/math" xmlns:v="urn:schemas-microsoft-com:vml" xmlns:wp14="http://schemas.microsoft.com/office/word/2010/wordprocessingDrawing" xmlns:wp="http://schemas.openxmlformats.org/drawingml/2006/wordprocessingDrawing" xmlns:w10="urn:schemas-microsoft-com:office:word" xmlns:w="http://schemas.openxmlformats.org/wordprocessingml/2006/main" xmlns:w14="http://schemas.microsoft.com/office/word/2010/wordml" xmlns:w15="http://schemas.microsoft.com/office/word/2012/wordml" xmlns:w16cex="http://schemas.microsoft.com/office/word/2018/wordml/cex" xmlns:w16cid="http://schemas.microsoft.com/office/word/2016/wordml/cid" xmlns:w16="http://schemas.microsoft.com/office/word/2018/wordml" xmlns:w16sdtdh="http://schemas.microsoft.com/office/word/2020/wordml/sdtdatahash" xmlns:w16se="http://schemas.microsoft.com/office/word/2015/wordml/symex" xmlns:wpg="http://schemas.microsoft.com/office/word/2010/wordprocessingGroup" xmlns:wpi="http://schemas.microsoft.com/office/word/2010/wordprocessingInk" xmlns:wne="http://schemas.microsoft.com/office/word/2006/wordml" xmlns:wps="http://schemas.microsoft.com/office/word/2010/wordprocessingShape" mc:Ignorable="w14 w15 w16se w16cid w16 w16cex w16sdtdh wp14">
   <w:docParts>
     <w:docPart>
       <w:docPartPr>
@@ -7968,7 +8028,7 @@
     <w:charset w:val="00"/>
     <w:family w:val="swiss"/>
     <w:pitch w:val="variable"/>
-    <w:sig w:usb0="E4002EFF" w:usb1="C000247B" w:usb2="00000009" w:usb3="00000000" w:csb0="000001FF" w:csb1="00000000"/>
+    <w:sig w:usb0="E4002EFF" w:usb1="C200247B" w:usb2="00000009" w:usb3="00000000" w:csb0="000001FF" w:csb1="00000000"/>
   </w:font>
   <w:font w:name="宋体">
     <w:altName w:val="SimSun"/>
@@ -7976,7 +8036,7 @@
     <w:charset w:val="86"/>
     <w:family w:val="auto"/>
     <w:pitch w:val="variable"/>
-    <w:sig w:usb0="00000003" w:usb1="288F0000" w:usb2="00000016" w:usb3="00000000" w:csb0="00040001" w:csb1="00000000"/>
+    <w:sig w:usb0="00000203" w:usb1="288F0000" w:usb2="00000016" w:usb3="00000000" w:csb0="00040001" w:csb1="00000000"/>
   </w:font>
   <w:font w:name="Arial">
     <w:panose1 w:val="020B0604020202020204"/>
@@ -8013,7 +8073,7 @@
     <w:charset w:val="00"/>
     <w:family w:val="swiss"/>
     <w:pitch w:val="variable"/>
-    <w:sig w:usb0="E4002EFF" w:usb1="C000247B" w:usb2="00000009" w:usb3="00000000" w:csb0="000001FF" w:csb1="00000000"/>
+    <w:sig w:usb0="E4002EFF" w:usb1="C200247B" w:usb2="00000009" w:usb3="00000000" w:csb0="000001FF" w:csb1="00000000"/>
   </w:font>
 </w:fonts>
 </file>
@@ -8046,6 +8106,7 @@
     <w:rsid w:val="00306F82"/>
     <w:rsid w:val="00347F5C"/>
     <w:rsid w:val="00371EAE"/>
+    <w:rsid w:val="003948F0"/>
     <w:rsid w:val="003E53BB"/>
     <w:rsid w:val="004B7D5F"/>
     <w:rsid w:val="004D37D2"/>
@@ -8072,6 +8133,7 @@
     <w:rsid w:val="00CA3A19"/>
     <w:rsid w:val="00CF0C2B"/>
     <w:rsid w:val="00D60AFC"/>
+    <w:rsid w:val="00DA46AA"/>
     <w:rsid w:val="00E44832"/>
     <w:rsid w:val="00F21C17"/>
     <w:rsid w:val="00F846C6"/>

--- a/Author_Contribution_Checklist_Form.docx
+++ b/Author_Contribution_Checklist_Form.docx
@@ -4375,7 +4375,13 @@
             <w:t xml:space="preserve"> “Transformation”</w:t>
           </w:r>
           <w:r>
-            <w:t xml:space="preserve"> and “Adversarial Example”</w:t>
+            <w:t xml:space="preserve"> and “Adversarial</w:t>
+          </w:r>
+          <w:r>
+            <w:t>_</w:t>
+          </w:r>
+          <w:r>
+            <w:t>Example”</w:t>
           </w:r>
           <w:r>
             <w:t xml:space="preserve">. </w:t>
@@ -8110,6 +8116,7 @@
     <w:rsid w:val="003E53BB"/>
     <w:rsid w:val="004B7D5F"/>
     <w:rsid w:val="004D37D2"/>
+    <w:rsid w:val="004E1749"/>
     <w:rsid w:val="00560CB6"/>
     <w:rsid w:val="005741D9"/>
     <w:rsid w:val="005F712F"/>

--- a/Author_Contribution_Checklist_Form.docx
+++ b/Author_Contribution_Checklist_Form.docx
@@ -94,7 +94,15 @@
         <w:t>does not</w:t>
       </w:r>
       <w:r>
-        <w:t xml:space="preserve"> involve analysis of external data (i.e., no data are used or the only data are generated by the authors via simulation in their code).</w:t>
+        <w:t xml:space="preserve"> involve analysis of external data (i.e., no data are </w:t>
+      </w:r>
+      <w:proofErr w:type="gramStart"/>
+      <w:r>
+        <w:t>used</w:t>
+      </w:r>
+      <w:proofErr w:type="gramEnd"/>
+      <w:r>
+        <w:t xml:space="preserve"> or the only data are generated by the authors via simulation in their code).</w:t>
       </w:r>
       <w:commentRangeEnd w:id="2"/>
       <w:r>
@@ -183,7 +191,15 @@
             <w:t xml:space="preserve"> 120</w:t>
           </w:r>
           <w:r>
-            <w:t xml:space="preserve"> twelve-week old male rats</w:t>
+            <w:t xml:space="preserve"> </w:t>
+          </w:r>
+          <w:proofErr w:type="gramStart"/>
+          <w:r>
+            <w:t>twelve-week old</w:t>
+          </w:r>
+          <w:proofErr w:type="gramEnd"/>
+          <w:r>
+            <w:t xml:space="preserve"> male rats</w:t>
           </w:r>
           <w:r>
             <w:t xml:space="preserve"> and</w:t>
@@ -259,8 +275,13 @@
         <w:t xml:space="preserve">are </w:t>
       </w:r>
       <w:r>
-        <w:t>publicly available</w:t>
-      </w:r>
+        <w:t xml:space="preserve">publicly </w:t>
+      </w:r>
+      <w:proofErr w:type="gramStart"/>
+      <w:r>
+        <w:t>available</w:t>
+      </w:r>
+      <w:proofErr w:type="gramEnd"/>
     </w:p>
     <w:p>
       <w:sdt>
@@ -294,13 +315,26 @@
         <w:t>cannot be made</w:t>
       </w:r>
       <w:r>
-        <w:t xml:space="preserve"> publicly available</w:t>
-      </w:r>
+        <w:t xml:space="preserve"> publicly </w:t>
+      </w:r>
+      <w:proofErr w:type="gramStart"/>
+      <w:r>
+        <w:t>available</w:t>
+      </w:r>
+      <w:proofErr w:type="gramEnd"/>
     </w:p>
     <w:p/>
     <w:p>
       <w:r>
-        <w:t xml:space="preserve">If the data are publicly available, see the </w:t>
+        <w:t xml:space="preserve">If the data </w:t>
+      </w:r>
+      <w:proofErr w:type="gramStart"/>
+      <w:r>
+        <w:t>are</w:t>
+      </w:r>
+      <w:proofErr w:type="gramEnd"/>
+      <w:r>
+        <w:t xml:space="preserve"> publicly available, see the </w:t>
       </w:r>
       <w:r>
         <w:rPr>
@@ -312,12 +346,21 @@
       <w:r>
         <w:t xml:space="preserve"> section. Otherwise, see the </w:t>
       </w:r>
+      <w:proofErr w:type="gramStart"/>
       <w:r>
         <w:rPr>
           <w:i/>
           <w:iCs/>
         </w:rPr>
-        <w:t>Non-publicly available dat</w:t>
+        <w:t>Non-publicly</w:t>
+      </w:r>
+      <w:proofErr w:type="gramEnd"/>
+      <w:r>
+        <w:rPr>
+          <w:i/>
+          <w:iCs/>
+        </w:rPr>
+        <w:t xml:space="preserve"> available dat</w:t>
       </w:r>
       <w:r>
         <w:t>a</w:t>
@@ -823,7 +866,15 @@
         </w:sdtContent>
       </w:sdt>
       <w:r>
-        <w:t xml:space="preserve"> Software-specific binary format (.Rda, Python pickle, etc.):</w:t>
+        <w:t xml:space="preserve"> Software-specific binary format </w:t>
+      </w:r>
+      <w:proofErr w:type="gramStart"/>
+      <w:r>
+        <w:t>(.Rda</w:t>
+      </w:r>
+      <w:proofErr w:type="gramEnd"/>
+      <w:r>
+        <w:t>, Python pickle, etc.):</w:t>
       </w:r>
       <w:r>
         <w:t xml:space="preserve"> </w:t>
@@ -1213,8 +1264,13 @@
             </w:pBdr>
           </w:pPr>
           <w:r>
-            <w:t>The data is also made publicly available at the GitHub repository</w:t>
-          </w:r>
+            <w:t xml:space="preserve">The data is also made publicly available at the GitHub </w:t>
+          </w:r>
+          <w:proofErr w:type="gramStart"/>
+          <w:r>
+            <w:t>repository</w:t>
+          </w:r>
+          <w:proofErr w:type="gramEnd"/>
         </w:p>
         <w:p>
           <w:pPr>
@@ -1379,7 +1435,15 @@
             </w:pBdr>
           </w:pPr>
           <w:r>
-            <w:t>-Tables_Figures.Rmd: Generate all the tables and figures based on the saved intermediate results.</w:t>
+            <w:t>-</w:t>
+          </w:r>
+          <w:proofErr w:type="spellStart"/>
+          <w:r>
+            <w:t>Tables_Figures.Rmd</w:t>
+          </w:r>
+          <w:proofErr w:type="spellEnd"/>
+          <w:r>
+            <w:t>: Generate all the tables and figures based on the saved intermediate results.</w:t>
           </w:r>
         </w:p>
         <w:p>
@@ -1457,7 +1521,10 @@
             </w:pBdr>
           </w:pPr>
           <w:r>
-            <w:t>-Folder FDR contains the simulation codes and results of 5.1.3: Comparison of FDR control procedures</w:t>
+            <w:t>-Folder FDR contains the simulation codes and results of 5.1.3: FDR control procedures</w:t>
+          </w:r>
+          <w:r>
+            <w:t xml:space="preserve"> of the proposed method.</w:t>
           </w:r>
         </w:p>
         <w:p>
@@ -1521,8 +1588,13 @@
             <w:t>s</w:t>
           </w:r>
           <w:r>
-            <w:t xml:space="preserve"> are made publicly available at the GitHub repository</w:t>
-          </w:r>
+            <w:t xml:space="preserve"> are made publicly available at the GitHub </w:t>
+          </w:r>
+          <w:proofErr w:type="gramStart"/>
+          <w:r>
+            <w:t>repository</w:t>
+          </w:r>
+          <w:proofErr w:type="gramEnd"/>
         </w:p>
         <w:p>
           <w:pPr>
@@ -2436,14 +2508,27 @@
             </w:pBdr>
             <w:ind w:firstLineChars="50" w:firstLine="110"/>
           </w:pPr>
-          <w:r>
-            <w:t xml:space="preserve">dplyr version 1.0.10                           </w:t>
+          <w:proofErr w:type="spellStart"/>
+          <w:r>
+            <w:t>dplyr</w:t>
+          </w:r>
+          <w:proofErr w:type="spellEnd"/>
+          <w:r>
+            <w:t xml:space="preserve"> version 1.0.10                           </w:t>
           </w:r>
           <w:r>
             <w:t xml:space="preserve"> </w:t>
           </w:r>
           <w:r>
-            <w:t xml:space="preserve"> stringr version 1.5.0</w:t>
+            <w:t xml:space="preserve"> </w:t>
+          </w:r>
+          <w:proofErr w:type="spellStart"/>
+          <w:r>
+            <w:t>stringr</w:t>
+          </w:r>
+          <w:proofErr w:type="spellEnd"/>
+          <w:r>
+            <w:t xml:space="preserve"> version 1.5.0</w:t>
           </w:r>
         </w:p>
         <w:p>
@@ -2485,11 +2570,24 @@
             </w:pBdr>
             <w:ind w:firstLineChars="50" w:firstLine="110"/>
           </w:pPr>
-          <w:r>
-            <w:t>gridExtra version 2.3</w:t>
-          </w:r>
-          <w:r>
-            <w:t xml:space="preserve">                           tidyr version 1.2.1</w:t>
+          <w:proofErr w:type="spellStart"/>
+          <w:r>
+            <w:t>gridExtra</w:t>
+          </w:r>
+          <w:proofErr w:type="spellEnd"/>
+          <w:r>
+            <w:t xml:space="preserve"> version 2.3</w:t>
+          </w:r>
+          <w:r>
+            <w:t xml:space="preserve">                           </w:t>
+          </w:r>
+          <w:proofErr w:type="spellStart"/>
+          <w:r>
+            <w:t>tidyr</w:t>
+          </w:r>
+          <w:proofErr w:type="spellEnd"/>
+          <w:r>
+            <w:t xml:space="preserve"> version 1.2.1</w:t>
           </w:r>
         </w:p>
         <w:p>
@@ -2502,6 +2600,7 @@
             </w:pBdr>
             <w:ind w:firstLineChars="50" w:firstLine="110"/>
           </w:pPr>
+          <w:proofErr w:type="spellStart"/>
           <w:r>
             <w:rPr>
               <w:rFonts w:hint="eastAsia"/>
@@ -2509,17 +2608,23 @@
             <w:t>m</w:t>
           </w:r>
           <w:r>
-            <w:t>vtnorm version 1.1-3</w:t>
+            <w:t>vtnorm</w:t>
+          </w:r>
+          <w:proofErr w:type="spellEnd"/>
+          <w:r>
+            <w:t xml:space="preserve"> version 1.1-3</w:t>
           </w:r>
           <w:r>
             <w:t xml:space="preserve">                        </w:t>
           </w:r>
+          <w:proofErr w:type="spellStart"/>
           <w:r>
             <w:rPr>
               <w:rFonts w:hint="eastAsia"/>
             </w:rPr>
             <w:t>hdi</w:t>
           </w:r>
+          <w:proofErr w:type="spellEnd"/>
           <w:r>
             <w:t xml:space="preserve"> version 0.1-9</w:t>
           </w:r>
@@ -2534,6 +2639,7 @@
             </w:pBdr>
             <w:ind w:firstLineChars="50" w:firstLine="110"/>
           </w:pPr>
+          <w:proofErr w:type="spellStart"/>
           <w:r>
             <w:rPr>
               <w:rFonts w:hint="eastAsia"/>
@@ -2541,7 +2647,11 @@
             <w:t>n</w:t>
           </w:r>
           <w:r>
-            <w:t>cvreg version 3.13.0</w:t>
+            <w:t>cvreg</w:t>
+          </w:r>
+          <w:proofErr w:type="spellEnd"/>
+          <w:r>
+            <w:t xml:space="preserve"> version 3.13.0</w:t>
           </w:r>
         </w:p>
         <w:p>
@@ -2574,6 +2684,7 @@
             </w:pBdr>
             <w:ind w:firstLineChars="50" w:firstLine="110"/>
           </w:pPr>
+          <w:proofErr w:type="spellStart"/>
           <w:r>
             <w:rPr>
               <w:rFonts w:hint="eastAsia"/>
@@ -2581,7 +2692,11 @@
             <w:t>p</w:t>
           </w:r>
           <w:r>
-            <w:t>racma version 2.4.2</w:t>
+            <w:t>racma</w:t>
+          </w:r>
+          <w:proofErr w:type="spellEnd"/>
+          <w:r>
+            <w:t xml:space="preserve"> version 2.4.2</w:t>
           </w:r>
         </w:p>
         <w:p>
@@ -2594,6 +2709,7 @@
             </w:pBdr>
             <w:ind w:firstLineChars="50" w:firstLine="110"/>
           </w:pPr>
+          <w:proofErr w:type="spellStart"/>
           <w:r>
             <w:rPr>
               <w:rFonts w:hint="eastAsia"/>
@@ -2601,7 +2717,11 @@
             <w:t>s</w:t>
           </w:r>
           <w:r>
-            <w:t>n version 2.1.0</w:t>
+            <w:t>n</w:t>
+          </w:r>
+          <w:proofErr w:type="spellEnd"/>
+          <w:r>
+            <w:t xml:space="preserve"> version 2.1.0</w:t>
           </w:r>
         </w:p>
       </w:sdtContent>
@@ -2680,8 +2800,13 @@
         <w:pStyle w:val="Heading3"/>
       </w:pPr>
       <w:r>
-        <w:t>Parallelization used</w:t>
-      </w:r>
+        <w:t xml:space="preserve">Parallelization </w:t>
+      </w:r>
+      <w:proofErr w:type="gramStart"/>
+      <w:r>
+        <w:t>used</w:t>
+      </w:r>
+      <w:proofErr w:type="gramEnd"/>
     </w:p>
     <w:p>
       <w:sdt>
@@ -2706,8 +2831,13 @@
         </w:sdtContent>
       </w:sdt>
       <w:r>
-        <w:t xml:space="preserve"> No parallel code used</w:t>
-      </w:r>
+        <w:t xml:space="preserve"> No parallel code </w:t>
+      </w:r>
+      <w:proofErr w:type="gramStart"/>
+      <w:r>
+        <w:t>used</w:t>
+      </w:r>
+      <w:proofErr w:type="gramEnd"/>
     </w:p>
     <w:p>
       <w:sdt>
@@ -2841,6 +2971,9 @@
         <w:t>300</w:t>
       </w:r>
       <w:r>
+        <w:t xml:space="preserve"> nodes 300 cores</w:t>
+      </w:r>
+      <w:r>
         <w:fldChar w:fldCharType="end"/>
       </w:r>
     </w:p>
@@ -2862,7 +2995,7 @@
           </w:rPr>
           <w:id w:val="634369350"/>
           <w14:checkbox>
-            <w14:checked w14:val="0"/>
+            <w14:checked w14:val="1"/>
             <w14:checkedState w14:val="2612" w14:font="MS Gothic"/>
             <w14:uncheckedState w14:val="2610" w14:font="MS Gothic"/>
           </w14:checkbox>
@@ -2872,7 +3005,7 @@
             <w:rPr>
               <w:rFonts w:ascii="MS Gothic" w:eastAsia="MS Gothic" w:hAnsi="MS Gothic" w:cs="MS Gothic" w:hint="eastAsia"/>
             </w:rPr>
-            <w:t>☐</w:t>
+            <w:t>☒</w:t>
           </w:r>
         </w:sdtContent>
       </w:sdt>
@@ -3186,8 +3319,13 @@
         </w:sdtContent>
       </w:sdt>
       <w:r>
-        <w:t xml:space="preserve"> Any numbers provided in text in the paper</w:t>
-      </w:r>
+        <w:t xml:space="preserve"> Any numbers provided in text in the </w:t>
+      </w:r>
+      <w:proofErr w:type="gramStart"/>
+      <w:r>
+        <w:t>paper</w:t>
+      </w:r>
+      <w:proofErr w:type="gramEnd"/>
     </w:p>
     <w:p>
       <w:sdt>
@@ -3212,7 +3350,15 @@
         </w:sdtContent>
       </w:sdt>
       <w:r>
-        <w:t xml:space="preserve"> The computational method(s) presented in the paper (i.e., code is provided that implements the method(s))</w:t>
+        <w:t xml:space="preserve"> The computational method(s) presented in the paper (i.e., code is </w:t>
+      </w:r>
+      <w:proofErr w:type="gramStart"/>
+      <w:r>
+        <w:t>provided that</w:t>
+      </w:r>
+      <w:proofErr w:type="gramEnd"/>
+      <w:r>
+        <w:t xml:space="preserve"> implements the method(s))</w:t>
       </w:r>
     </w:p>
     <w:p>
@@ -3223,7 +3369,7 @@
           </w:rPr>
           <w:id w:val="-1947686302"/>
           <w14:checkbox>
-            <w14:checked w14:val="1"/>
+            <w14:checked w14:val="0"/>
             <w14:checkedState w14:val="2612" w14:font="MS Gothic"/>
             <w14:uncheckedState w14:val="2610" w14:font="MS Gothic"/>
           </w14:checkbox>
@@ -3233,7 +3379,7 @@
             <w:rPr>
               <w:rFonts w:ascii="MS Gothic" w:eastAsia="MS Gothic" w:hAnsi="MS Gothic" w:cs="MS Gothic" w:hint="eastAsia"/>
             </w:rPr>
-            <w:t>☒</w:t>
+            <w:t>☐</w:t>
           </w:r>
         </w:sdtContent>
       </w:sdt>
@@ -3318,8 +3464,13 @@
             <w:t xml:space="preserve"> are reproduced</w:t>
           </w:r>
           <w:r>
-            <w:t xml:space="preserve"> in Tables_Figures.Rmd</w:t>
-          </w:r>
+            <w:t xml:space="preserve"> in </w:t>
+          </w:r>
+          <w:proofErr w:type="spellStart"/>
+          <w:r>
+            <w:t>Tables_Figures.Rmd</w:t>
+          </w:r>
+          <w:proofErr w:type="spellEnd"/>
           <w:r>
             <w:t>.</w:t>
           </w:r>
@@ -3350,30 +3501,61 @@
             <w:t>S.</w:t>
           </w:r>
           <w:r>
-            <w:t>2 can be reproduced by Real Data/Plot.R</w:t>
-          </w:r>
-        </w:p>
-        <w:p>
-          <w:pPr>
-            <w:pBdr>
-              <w:top w:val="single" w:sz="4" w:space="1" w:color="auto"/>
-              <w:left w:val="single" w:sz="4" w:space="4" w:color="auto"/>
-              <w:bottom w:val="single" w:sz="4" w:space="1" w:color="auto"/>
-              <w:right w:val="single" w:sz="4" w:space="4" w:color="auto"/>
-            </w:pBdr>
-          </w:pPr>
-        </w:p>
-        <w:p>
-          <w:pPr>
-            <w:pBdr>
-              <w:top w:val="single" w:sz="4" w:space="1" w:color="auto"/>
-              <w:left w:val="single" w:sz="4" w:space="4" w:color="auto"/>
-              <w:bottom w:val="single" w:sz="4" w:space="1" w:color="auto"/>
-              <w:right w:val="single" w:sz="4" w:space="4" w:color="auto"/>
-            </w:pBdr>
-          </w:pPr>
-          <w:r>
-            <w:t>In Table 2, we reproduce the Wn and TNL. TZZ is based on the existing package hdi with command lasso.proj.</w:t>
+            <w:t>2 can be reproduced by Real Data/</w:t>
+          </w:r>
+          <w:proofErr w:type="spellStart"/>
+          <w:r>
+            <w:t>Plot.R</w:t>
+          </w:r>
+          <w:proofErr w:type="spellEnd"/>
+        </w:p>
+        <w:p>
+          <w:pPr>
+            <w:pBdr>
+              <w:top w:val="single" w:sz="4" w:space="1" w:color="auto"/>
+              <w:left w:val="single" w:sz="4" w:space="4" w:color="auto"/>
+              <w:bottom w:val="single" w:sz="4" w:space="1" w:color="auto"/>
+              <w:right w:val="single" w:sz="4" w:space="4" w:color="auto"/>
+            </w:pBdr>
+          </w:pPr>
+        </w:p>
+        <w:p>
+          <w:pPr>
+            <w:pBdr>
+              <w:top w:val="single" w:sz="4" w:space="1" w:color="auto"/>
+              <w:left w:val="single" w:sz="4" w:space="4" w:color="auto"/>
+              <w:bottom w:val="single" w:sz="4" w:space="1" w:color="auto"/>
+              <w:right w:val="single" w:sz="4" w:space="4" w:color="auto"/>
+            </w:pBdr>
+          </w:pPr>
+          <w:r>
+            <w:t xml:space="preserve">In Table 2, we reproduce the </w:t>
+          </w:r>
+          <w:proofErr w:type="spellStart"/>
+          <w:r>
+            <w:t>Wn</w:t>
+          </w:r>
+          <w:proofErr w:type="spellEnd"/>
+          <w:r>
+            <w:t xml:space="preserve"> and TNL. TZZ is based on the existing package </w:t>
+          </w:r>
+          <w:proofErr w:type="spellStart"/>
+          <w:r>
+            <w:t>hdi</w:t>
+          </w:r>
+          <w:proofErr w:type="spellEnd"/>
+          <w:r>
+            <w:t xml:space="preserve"> with command </w:t>
+          </w:r>
+          <w:proofErr w:type="spellStart"/>
+          <w:proofErr w:type="gramStart"/>
+          <w:r>
+            <w:t>lasso.proj</w:t>
+          </w:r>
+          <w:proofErr w:type="spellEnd"/>
+          <w:proofErr w:type="gramEnd"/>
+          <w:r>
+            <w:t>.</w:t>
           </w:r>
         </w:p>
         <w:p>
@@ -3399,7 +3581,19 @@
             <w:t>In Table 3,</w:t>
           </w:r>
           <w:r>
-            <w:t xml:space="preserve"> we reproduce the FDR control results of Wn.</w:t>
+            <w:t xml:space="preserve"> we reproduce the FDR control results of </w:t>
+          </w:r>
+          <w:r>
+            <w:rPr>
+              <w:rFonts w:hint="eastAsia"/>
+            </w:rPr>
+            <w:t>the</w:t>
+          </w:r>
+          <w:r>
+            <w:t xml:space="preserve"> proposed method</w:t>
+          </w:r>
+          <w:r>
+            <w:t>.</w:t>
           </w:r>
           <w:r>
             <w:t xml:space="preserve"> </w:t>
@@ -3408,7 +3602,31 @@
             <w:t>T</w:t>
           </w:r>
           <w:r>
-            <w:t xml:space="preserve">he results of knockoff method is directly from the exisitng package knockoff under R 3.6.0. </w:t>
+            <w:t xml:space="preserve">he results of </w:t>
+          </w:r>
+          <w:proofErr w:type="gramStart"/>
+          <w:r>
+            <w:t>knockoff</w:t>
+          </w:r>
+          <w:proofErr w:type="gramEnd"/>
+          <w:r>
+            <w:t xml:space="preserve"> method </w:t>
+          </w:r>
+          <w:proofErr w:type="gramStart"/>
+          <w:r>
+            <w:t>is</w:t>
+          </w:r>
+          <w:proofErr w:type="gramEnd"/>
+          <w:r>
+            <w:t xml:space="preserve"> directly from the </w:t>
+          </w:r>
+          <w:proofErr w:type="spellStart"/>
+          <w:r>
+            <w:t>exisitng</w:t>
+          </w:r>
+          <w:proofErr w:type="spellEnd"/>
+          <w:r>
+            <w:t xml:space="preserve"> package knockoff under R 3.6.0. </w:t>
           </w:r>
         </w:p>
         <w:p>
@@ -3647,8 +3865,13 @@
             <w:t>in</w:t>
           </w:r>
           <w:r>
-            <w:t xml:space="preserve"> the GitHub repository</w:t>
-          </w:r>
+            <w:t xml:space="preserve"> the GitHub </w:t>
+          </w:r>
+          <w:proofErr w:type="gramStart"/>
+          <w:r>
+            <w:t>repository</w:t>
+          </w:r>
+          <w:proofErr w:type="gramEnd"/>
         </w:p>
         <w:p>
           <w:pPr>
@@ -3946,8 +4169,21 @@
                 </w:pBdr>
                 <w:ind w:firstLineChars="50" w:firstLine="110"/>
               </w:pPr>
+              <w:proofErr w:type="spellStart"/>
               <w:r>
-                <w:t>dplyr version 1.0.10                            stringr version 1.5.0</w:t>
+                <w:t>dplyr</w:t>
+              </w:r>
+              <w:proofErr w:type="spellEnd"/>
+              <w:r>
+                <w:t xml:space="preserve"> version 1.0.10                            </w:t>
+              </w:r>
+              <w:proofErr w:type="spellStart"/>
+              <w:r>
+                <w:t>stringr</w:t>
+              </w:r>
+              <w:proofErr w:type="spellEnd"/>
+              <w:r>
+                <w:t xml:space="preserve"> version 1.5.0</w:t>
               </w:r>
             </w:p>
             <w:p>
@@ -3974,8 +4210,21 @@
                 </w:pBdr>
                 <w:ind w:firstLineChars="50" w:firstLine="110"/>
               </w:pPr>
+              <w:proofErr w:type="spellStart"/>
               <w:r>
-                <w:t>gridExtra version 2.3                           tidyr version 1.2.1</w:t>
+                <w:t>gridExtra</w:t>
+              </w:r>
+              <w:proofErr w:type="spellEnd"/>
+              <w:r>
+                <w:t xml:space="preserve"> version 2.3                           </w:t>
+              </w:r>
+              <w:proofErr w:type="spellStart"/>
+              <w:r>
+                <w:t>tidyr</w:t>
+              </w:r>
+              <w:proofErr w:type="spellEnd"/>
+              <w:r>
+                <w:t xml:space="preserve"> version 1.2.1</w:t>
               </w:r>
             </w:p>
             <w:p>
@@ -3988,6 +4237,7 @@
                 </w:pBdr>
                 <w:ind w:firstLineChars="50" w:firstLine="110"/>
               </w:pPr>
+              <w:proofErr w:type="spellStart"/>
               <w:r>
                 <w:rPr>
                   <w:rFonts w:hint="eastAsia"/>
@@ -3995,7 +4245,11 @@
                 <w:t>m</w:t>
               </w:r>
               <w:r>
-                <w:t>vtnorm version 1.1-3</w:t>
+                <w:t>vtnorm</w:t>
+              </w:r>
+              <w:proofErr w:type="spellEnd"/>
+              <w:r>
+                <w:t xml:space="preserve"> version 1.1-3</w:t>
               </w:r>
             </w:p>
             <w:p>
@@ -4008,6 +4262,7 @@
                 </w:pBdr>
                 <w:ind w:firstLineChars="50" w:firstLine="110"/>
               </w:pPr>
+              <w:proofErr w:type="spellStart"/>
               <w:r>
                 <w:rPr>
                   <w:rFonts w:hint="eastAsia"/>
@@ -4015,7 +4270,11 @@
                 <w:t>n</w:t>
               </w:r>
               <w:r>
-                <w:t>cvreg version 3.13.0</w:t>
+                <w:t>cvreg</w:t>
+              </w:r>
+              <w:proofErr w:type="spellEnd"/>
+              <w:r>
+                <w:t xml:space="preserve"> version 3.13.0</w:t>
               </w:r>
             </w:p>
             <w:p>
@@ -4048,6 +4307,7 @@
                 </w:pBdr>
                 <w:ind w:firstLineChars="50" w:firstLine="110"/>
               </w:pPr>
+              <w:proofErr w:type="spellStart"/>
               <w:r>
                 <w:rPr>
                   <w:rFonts w:hint="eastAsia"/>
@@ -4055,7 +4315,11 @@
                 <w:t>p</w:t>
               </w:r>
               <w:r>
-                <w:t>racma version 2.4.2</w:t>
+                <w:t>racma</w:t>
+              </w:r>
+              <w:proofErr w:type="spellEnd"/>
+              <w:r>
+                <w:t xml:space="preserve"> version 2.4.2</w:t>
               </w:r>
             </w:p>
             <w:p>
@@ -4072,6 +4336,7 @@
                   <w:color w:val="7F7F7F" w:themeColor="text1" w:themeTint="80"/>
                 </w:rPr>
               </w:pPr>
+              <w:proofErr w:type="spellStart"/>
               <w:r>
                 <w:rPr>
                   <w:rFonts w:hint="eastAsia"/>
@@ -4079,7 +4344,11 @@
                 <w:t>s</w:t>
               </w:r>
               <w:r>
-                <w:t>n version 2.1.0</w:t>
+                <w:t>n</w:t>
+              </w:r>
+              <w:proofErr w:type="spellEnd"/>
+              <w:r>
+                <w:t xml:space="preserve"> version 2.1.0</w:t>
               </w:r>
             </w:p>
           </w:sdtContent>
@@ -4151,7 +4420,15 @@
             <w:t>Comparison with existing methods</w:t>
           </w:r>
           <w:r>
-            <w:t>). Codes are in Folder “Study 1”</w:t>
+            <w:t xml:space="preserve">). Codes are in Folder “Study </w:t>
+          </w:r>
+          <w:proofErr w:type="gramStart"/>
+          <w:r>
+            <w:t>1</w:t>
+          </w:r>
+          <w:proofErr w:type="gramEnd"/>
+          <w:r>
+            <w:t>”</w:t>
           </w:r>
         </w:p>
         <w:p>
@@ -4288,7 +4565,15 @@
             <w:t>R</w:t>
           </w:r>
           <w:r>
-            <w:t>esults” contains the final results that can be directly used to reproduce the tables and figures.</w:t>
+            <w:t xml:space="preserve">esults” contains the </w:t>
+          </w:r>
+          <w:proofErr w:type="gramStart"/>
+          <w:r>
+            <w:t>final results</w:t>
+          </w:r>
+          <w:proofErr w:type="gramEnd"/>
+          <w:r>
+            <w:t xml:space="preserve"> that can be directly used to reproduce the tables and figures.</w:t>
           </w:r>
         </w:p>
         <w:p>
@@ -4322,7 +4607,15 @@
             <w:t xml:space="preserve"> and S.4.6</w:t>
           </w:r>
           <w:r>
-            <w:t>. Codes are in Folder “Study 2”</w:t>
+            <w:t xml:space="preserve">. Codes are in Folder “Study </w:t>
+          </w:r>
+          <w:proofErr w:type="gramStart"/>
+          <w:r>
+            <w:t>2</w:t>
+          </w:r>
+          <w:proofErr w:type="gramEnd"/>
+          <w:r>
+            <w:t>”</w:t>
           </w:r>
         </w:p>
         <w:p>
@@ -4366,7 +4659,15 @@
             <w:t>R</w:t>
           </w:r>
           <w:r>
-            <w:t>un the codes in the folders of “Distribution”, “Extreme_d”, “Semi-synthetic”, “Sparsity”</w:t>
+            <w:t>un the codes in the folders of “Distribution”, “</w:t>
+          </w:r>
+          <w:proofErr w:type="spellStart"/>
+          <w:r>
+            <w:t>Extreme_d</w:t>
+          </w:r>
+          <w:proofErr w:type="spellEnd"/>
+          <w:r>
+            <w:t>”, “Semi-synthetic”, “Sparsity”</w:t>
           </w:r>
           <w:r>
             <w:t>,</w:t>
@@ -4375,13 +4676,21 @@
             <w:t xml:space="preserve"> “Transformation”</w:t>
           </w:r>
           <w:r>
-            <w:t xml:space="preserve"> and “Adversarial</w:t>
+            <w:t xml:space="preserve"> and “</w:t>
+          </w:r>
+          <w:proofErr w:type="spellStart"/>
+          <w:r>
+            <w:t>Adversarial</w:t>
           </w:r>
           <w:r>
             <w:t>_</w:t>
           </w:r>
           <w:r>
-            <w:t>Example”</w:t>
+            <w:t>Example</w:t>
+          </w:r>
+          <w:proofErr w:type="spellEnd"/>
+          <w:r>
+            <w:t>”</w:t>
           </w:r>
           <w:r>
             <w:t xml:space="preserve">. </w:t>
@@ -4477,7 +4786,15 @@
             <w:t>R</w:t>
           </w:r>
           <w:r>
-            <w:t>esults” contains the final results that can be directly used to reproduce the tables and figures.</w:t>
+            <w:t xml:space="preserve">esults” contains the </w:t>
+          </w:r>
+          <w:proofErr w:type="gramStart"/>
+          <w:r>
+            <w:t>final results</w:t>
+          </w:r>
+          <w:proofErr w:type="gramEnd"/>
+          <w:r>
+            <w:t xml:space="preserve"> that can be directly used to reproduce the tables and figures.</w:t>
           </w:r>
         </w:p>
         <w:p>
@@ -4497,7 +4814,27 @@
             <w:t>S</w:t>
           </w:r>
           <w:r>
-            <w:t>tep 4: Run the real data analysis. Codes are in Folder “Real Data”</w:t>
+            <w:t>tep 4: Run the real data analysis</w:t>
+          </w:r>
+          <w:r>
+            <w:rPr>
+              <w:rFonts w:hint="eastAsia"/>
+            </w:rPr>
+            <w:t>,</w:t>
+          </w:r>
+          <w:r>
+            <w:t xml:space="preserve"> 5.3 and S.4.5</w:t>
+          </w:r>
+          <w:r>
+            <w:t xml:space="preserve">. Codes are in Folder “Real </w:t>
+          </w:r>
+          <w:proofErr w:type="gramStart"/>
+          <w:r>
+            <w:t>Data</w:t>
+          </w:r>
+          <w:proofErr w:type="gramEnd"/>
+          <w:r>
+            <w:t>”</w:t>
           </w:r>
         </w:p>
         <w:p>
@@ -4541,7 +4878,23 @@
             <w:t>R</w:t>
           </w:r>
           <w:r>
-            <w:t>un the codes “Real_Analysis.R” and “Plot.R”. Codes are saved in the corresponding subfolders “Codes”.</w:t>
+            <w:t>un the codes “</w:t>
+          </w:r>
+          <w:proofErr w:type="spellStart"/>
+          <w:r>
+            <w:t>Real_Analysis.R</w:t>
+          </w:r>
+          <w:proofErr w:type="spellEnd"/>
+          <w:r>
+            <w:t>” and “</w:t>
+          </w:r>
+          <w:proofErr w:type="spellStart"/>
+          <w:r>
+            <w:t>Plot.R</w:t>
+          </w:r>
+          <w:proofErr w:type="spellEnd"/>
+          <w:r>
+            <w:t>”. Codes are saved in the corresponding subfolders “Codes”.</w:t>
           </w:r>
         </w:p>
         <w:p>
@@ -4628,7 +4981,15 @@
             <w:t>R</w:t>
           </w:r>
           <w:r>
-            <w:t>esults” contains the final results that can be directly used to reproduce the tables and figures.</w:t>
+            <w:t xml:space="preserve">esults” contains the </w:t>
+          </w:r>
+          <w:proofErr w:type="gramStart"/>
+          <w:r>
+            <w:t>final results</w:t>
+          </w:r>
+          <w:proofErr w:type="gramEnd"/>
+          <w:r>
+            <w:t xml:space="preserve"> that can be directly used to reproduce the tables and figures.</w:t>
           </w:r>
         </w:p>
         <w:p>
@@ -4685,13 +5046,29 @@
             <w:ind w:firstLineChars="0"/>
           </w:pPr>
           <w:r>
-            <w:t xml:space="preserve">Run the “Simualtion_Pvalues” to generate the p-values </w:t>
+            <w:t>Run the “</w:t>
+          </w:r>
+          <w:proofErr w:type="spellStart"/>
+          <w:r>
+            <w:t>Simualtion_Pvalues</w:t>
+          </w:r>
+          <w:proofErr w:type="spellEnd"/>
+          <w:r>
+            <w:t xml:space="preserve">” to generate the p-values </w:t>
           </w:r>
           <w:r>
             <w:t xml:space="preserve">and statistics </w:t>
           </w:r>
           <w:r>
-            <w:t xml:space="preserve">of all variables of 1000 replications. It is not a feasible task </w:t>
+            <w:t xml:space="preserve">of all </w:t>
+          </w:r>
+          <w:proofErr w:type="gramStart"/>
+          <w:r>
+            <w:t>variables</w:t>
+          </w:r>
+          <w:proofErr w:type="gramEnd"/>
+          <w:r>
+            <w:t xml:space="preserve"> of 1000 replications. It is not a feasible task </w:t>
           </w:r>
           <w:r>
             <w:t>on</w:t>
@@ -4722,7 +5099,15 @@
             <w:ind w:firstLineChars="0"/>
           </w:pPr>
           <w:r>
-            <w:t>We store all the statistics data in the Folder “Data”.</w:t>
+            <w:t xml:space="preserve">We store all the </w:t>
+          </w:r>
+          <w:proofErr w:type="gramStart"/>
+          <w:r>
+            <w:t>statistics</w:t>
+          </w:r>
+          <w:proofErr w:type="gramEnd"/>
+          <w:r>
+            <w:t xml:space="preserve"> data in the Folder “Data”.</w:t>
           </w:r>
         </w:p>
         <w:p>
@@ -4741,7 +5126,15 @@
             <w:ind w:firstLineChars="0"/>
           </w:pPr>
           <w:r>
-            <w:t>Run the “Estimation_FDR.R”. It takes about 7-8 hours.</w:t>
+            <w:t>Run the “</w:t>
+          </w:r>
+          <w:proofErr w:type="spellStart"/>
+          <w:r>
+            <w:t>Estimation_FDR.R</w:t>
+          </w:r>
+          <w:proofErr w:type="spellEnd"/>
+          <w:r>
+            <w:t>”. It takes about 7-8 hours.</w:t>
           </w:r>
         </w:p>
         <w:p>
@@ -4779,7 +5172,15 @@
             <w:t>S</w:t>
           </w:r>
           <w:r>
-            <w:t xml:space="preserve">tep 6: Run the Tables_Figures.Rmd to generate the Tables and Figures. Note that they are not latex </w:t>
+            <w:t xml:space="preserve">tep 6: Run the </w:t>
+          </w:r>
+          <w:proofErr w:type="spellStart"/>
+          <w:r>
+            <w:t>Tables_Figures.Rmd</w:t>
+          </w:r>
+          <w:proofErr w:type="spellEnd"/>
+          <w:r>
+            <w:t xml:space="preserve"> to generate the Tables and Figures. Note that they are not latex </w:t>
           </w:r>
           <w:r>
             <w:t>codes</w:t>
@@ -4788,10 +5189,18 @@
             <w:t xml:space="preserve">. </w:t>
           </w:r>
           <w:r>
-            <w:t>The final</w:t>
-          </w:r>
-          <w:r>
-            <w:t xml:space="preserve"> results can be found in Tables_Figures.ht</w:t>
+            <w:t xml:space="preserve">The </w:t>
+          </w:r>
+          <w:proofErr w:type="gramStart"/>
+          <w:r>
+            <w:t>final</w:t>
+          </w:r>
+          <w:r>
+            <w:t xml:space="preserve"> results</w:t>
+          </w:r>
+          <w:proofErr w:type="gramEnd"/>
+          <w:r>
+            <w:t xml:space="preserve"> can be found in Tables_Figures.ht</w:t>
           </w:r>
           <w:r>
             <w:rPr>
@@ -4819,8 +5228,17 @@
           <w:sz w:val="28"/>
           <w:szCs w:val="28"/>
         </w:rPr>
-        <w:t>Expected run-time</w:t>
-      </w:r>
+        <w:t xml:space="preserve">Expected </w:t>
+      </w:r>
+      <w:proofErr w:type="gramStart"/>
+      <w:r>
+        <w:rPr>
+          <w:sz w:val="28"/>
+          <w:szCs w:val="28"/>
+        </w:rPr>
+        <w:t>run-time</w:t>
+      </w:r>
+      <w:proofErr w:type="gramEnd"/>
     </w:p>
     <w:p>
       <w:pPr>
@@ -5100,8 +5518,89 @@
               <w:right w:val="single" w:sz="4" w:space="4" w:color="auto"/>
             </w:pBdr>
           </w:pPr>
-          <w:r>
-            <w:t xml:space="preserve">It may take very long time to run all simulations. For your convenience, we have also saved </w:t>
+        </w:p>
+        <w:p>
+          <w:pPr>
+            <w:pBdr>
+              <w:top w:val="single" w:sz="4" w:space="1" w:color="auto"/>
+              <w:left w:val="single" w:sz="4" w:space="4" w:color="auto"/>
+              <w:bottom w:val="single" w:sz="4" w:space="1" w:color="auto"/>
+              <w:right w:val="single" w:sz="4" w:space="4" w:color="auto"/>
+            </w:pBdr>
+          </w:pPr>
+        </w:p>
+        <w:p>
+          <w:pPr>
+            <w:pBdr>
+              <w:top w:val="single" w:sz="4" w:space="1" w:color="auto"/>
+              <w:left w:val="single" w:sz="4" w:space="4" w:color="auto"/>
+              <w:bottom w:val="single" w:sz="4" w:space="1" w:color="auto"/>
+              <w:right w:val="single" w:sz="4" w:space="4" w:color="auto"/>
+            </w:pBdr>
+            <w:rPr>
+              <w:rFonts w:ascii="Times New Roman" w:hAnsi="Times New Roman" w:cs="Times New Roman"/>
+              <w:color w:val="7F7F7F" w:themeColor="text1" w:themeTint="80"/>
+            </w:rPr>
+          </w:pPr>
+        </w:p>
+      </w:sdtContent>
+    </w:sdt>
+    <w:p/>
+    <w:p>
+      <w:pPr>
+        <w:pStyle w:val="Heading1"/>
+      </w:pPr>
+      <w:bookmarkStart w:id="35" w:name="_heading=h.3as4poj" w:colFirst="0" w:colLast="0"/>
+      <w:bookmarkEnd w:id="35"/>
+      <w:commentRangeStart w:id="36"/>
+      <w:r>
+        <w:lastRenderedPageBreak/>
+        <w:t>Notes</w:t>
+      </w:r>
+      <w:commentRangeEnd w:id="36"/>
+      <w:r>
+        <w:rPr>
+          <w:rStyle w:val="CommentReference"/>
+        </w:rPr>
+        <w:commentReference w:id="36"/>
+      </w:r>
+      <w:r>
+        <w:t xml:space="preserve"> (optional)</w:t>
+      </w:r>
+    </w:p>
+    <w:sdt>
+      <w:sdtPr>
+        <w:id w:val="1257255916"/>
+        <w:placeholder>
+          <w:docPart w:val="90F28A55654CEE48883958EDDE4C8BFC"/>
+        </w:placeholder>
+      </w:sdtPr>
+      <w:sdtEndPr>
+        <w:rPr>
+          <w:rFonts w:ascii="Times New Roman" w:hAnsi="Times New Roman" w:cs="Times New Roman"/>
+          <w:color w:val="7F7F7F" w:themeColor="text1" w:themeTint="80"/>
+        </w:rPr>
+      </w:sdtEndPr>
+      <w:sdtContent>
+        <w:p>
+          <w:pPr>
+            <w:pBdr>
+              <w:top w:val="single" w:sz="4" w:space="1" w:color="auto"/>
+              <w:left w:val="single" w:sz="4" w:space="4" w:color="auto"/>
+              <w:bottom w:val="single" w:sz="4" w:space="1" w:color="auto"/>
+              <w:right w:val="single" w:sz="4" w:space="4" w:color="auto"/>
+            </w:pBdr>
+          </w:pPr>
+          <w:r>
+            <w:t xml:space="preserve">It may take </w:t>
+          </w:r>
+          <w:proofErr w:type="gramStart"/>
+          <w:r>
+            <w:t>very</w:t>
+          </w:r>
+          <w:proofErr w:type="gramEnd"/>
+          <w:r>
+            <w:t xml:space="preserve"> long time to run all simulations. For your convenience, we have also saved </w:t>
           </w:r>
           <w:r>
             <w:t>intermediate results</w:t>
@@ -5109,8 +5608,13 @@
           <w:r>
             <w:t xml:space="preserve"> of our simulations, and the intermediate results can be found at the link of the GitHub </w:t>
           </w:r>
-          <w:r>
-            <w:t xml:space="preserve">repository </w:t>
+          <w:proofErr w:type="gramStart"/>
+          <w:r>
+            <w:t>repository</w:t>
+          </w:r>
+          <w:proofErr w:type="gramEnd"/>
+          <w:r>
+            <w:t xml:space="preserve"> </w:t>
           </w:r>
         </w:p>
         <w:p>
@@ -5161,86 +5665,9 @@
             </w:pBdr>
           </w:pPr>
           <w:r>
-            <w:lastRenderedPageBreak/>
             <w:t>Since the intermediate results take over more than 200MB, we can’t upload all intermediate results along with the submission.</w:t>
           </w:r>
         </w:p>
-        <w:p>
-          <w:pPr>
-            <w:pBdr>
-              <w:top w:val="single" w:sz="4" w:space="1" w:color="auto"/>
-              <w:left w:val="single" w:sz="4" w:space="4" w:color="auto"/>
-              <w:bottom w:val="single" w:sz="4" w:space="1" w:color="auto"/>
-              <w:right w:val="single" w:sz="4" w:space="4" w:color="auto"/>
-            </w:pBdr>
-          </w:pPr>
-        </w:p>
-        <w:p>
-          <w:pPr>
-            <w:pBdr>
-              <w:top w:val="single" w:sz="4" w:space="1" w:color="auto"/>
-              <w:left w:val="single" w:sz="4" w:space="4" w:color="auto"/>
-              <w:bottom w:val="single" w:sz="4" w:space="1" w:color="auto"/>
-              <w:right w:val="single" w:sz="4" w:space="4" w:color="auto"/>
-            </w:pBdr>
-            <w:rPr>
-              <w:rFonts w:ascii="Times New Roman" w:hAnsi="Times New Roman" w:cs="Times New Roman"/>
-              <w:color w:val="7F7F7F" w:themeColor="text1" w:themeTint="80"/>
-            </w:rPr>
-          </w:pPr>
-        </w:p>
-        <w:p>
-          <w:pPr>
-            <w:pBdr>
-              <w:top w:val="single" w:sz="4" w:space="1" w:color="auto"/>
-              <w:left w:val="single" w:sz="4" w:space="4" w:color="auto"/>
-              <w:bottom w:val="single" w:sz="4" w:space="1" w:color="auto"/>
-              <w:right w:val="single" w:sz="4" w:space="4" w:color="auto"/>
-            </w:pBdr>
-            <w:rPr>
-              <w:rFonts w:ascii="Times New Roman" w:hAnsi="Times New Roman" w:cs="Times New Roman"/>
-              <w:color w:val="7F7F7F" w:themeColor="text1" w:themeTint="80"/>
-            </w:rPr>
-          </w:pPr>
-        </w:p>
-      </w:sdtContent>
-    </w:sdt>
-    <w:p/>
-    <w:p>
-      <w:pPr>
-        <w:pStyle w:val="Heading1"/>
-      </w:pPr>
-      <w:bookmarkStart w:id="35" w:name="_heading=h.3as4poj" w:colFirst="0" w:colLast="0"/>
-      <w:bookmarkEnd w:id="35"/>
-      <w:commentRangeStart w:id="36"/>
-      <w:r>
-        <w:t>Notes</w:t>
-      </w:r>
-      <w:commentRangeEnd w:id="36"/>
-      <w:r>
-        <w:rPr>
-          <w:rStyle w:val="CommentReference"/>
-        </w:rPr>
-        <w:commentReference w:id="36"/>
-      </w:r>
-      <w:r>
-        <w:t xml:space="preserve"> (optional)</w:t>
-      </w:r>
-    </w:p>
-    <w:sdt>
-      <w:sdtPr>
-        <w:id w:val="1257255916"/>
-        <w:placeholder>
-          <w:docPart w:val="90F28A55654CEE48883958EDDE4C8BFC"/>
-        </w:placeholder>
-      </w:sdtPr>
-      <w:sdtEndPr>
-        <w:rPr>
-          <w:rFonts w:ascii="Times New Roman" w:hAnsi="Times New Roman" w:cs="Times New Roman"/>
-          <w:color w:val="7F7F7F" w:themeColor="text1" w:themeTint="80"/>
-        </w:rPr>
-      </w:sdtEndPr>
-      <w:sdtContent>
         <w:p>
           <w:pPr>
             <w:pBdr>
@@ -8113,7 +8540,9 @@
     <w:rsid w:val="00347F5C"/>
     <w:rsid w:val="00371EAE"/>
     <w:rsid w:val="003948F0"/>
+    <w:rsid w:val="003D6894"/>
     <w:rsid w:val="003E53BB"/>
+    <w:rsid w:val="00473A9F"/>
     <w:rsid w:val="004B7D5F"/>
     <w:rsid w:val="004D37D2"/>
     <w:rsid w:val="004E1749"/>
@@ -8124,7 +8553,9 @@
     <w:rsid w:val="006A264A"/>
     <w:rsid w:val="00720C08"/>
     <w:rsid w:val="0078424D"/>
+    <w:rsid w:val="008321A0"/>
     <w:rsid w:val="00833740"/>
+    <w:rsid w:val="009351C4"/>
     <w:rsid w:val="009E646A"/>
     <w:rsid w:val="009F6C54"/>
     <w:rsid w:val="00A05D07"/>
@@ -8132,6 +8563,7 @@
     <w:rsid w:val="00AA27E4"/>
     <w:rsid w:val="00B015E6"/>
     <w:rsid w:val="00B85C4F"/>
+    <w:rsid w:val="00BA4577"/>
     <w:rsid w:val="00BB1E43"/>
     <w:rsid w:val="00BB2866"/>
     <w:rsid w:val="00BF58BB"/>
@@ -8140,11 +8572,13 @@
     <w:rsid w:val="00CA3A19"/>
     <w:rsid w:val="00CF0C2B"/>
     <w:rsid w:val="00D60AFC"/>
+    <w:rsid w:val="00DA1E94"/>
     <w:rsid w:val="00DA46AA"/>
     <w:rsid w:val="00E44832"/>
     <w:rsid w:val="00F21C17"/>
     <w:rsid w:val="00F846C6"/>
     <w:rsid w:val="00F87A6C"/>
+    <w:rsid w:val="00FC7F6C"/>
   </w:rsids>
   <m:mathPr>
     <m:mathFont m:val="Cambria Math"/>
